--- a/docs/resources.docx
+++ b/docs/resources.docx
@@ -1,6 +1,6 @@
 
 <file path=word/document.xml><?xml version="1.0" encoding="utf-8"?>
-<w:document xmlns:wpc="http://schemas.microsoft.com/office/word/2010/wordprocessingCanvas" xmlns:cx="http://schemas.microsoft.com/office/drawing/2014/chartex" xmlns:cx1="http://schemas.microsoft.com/office/drawing/2015/9/8/chartex" xmlns:cx2="http://schemas.microsoft.com/office/drawing/2015/10/21/chartex" xmlns:cx3="http://schemas.microsoft.com/office/drawing/2016/5/9/chartex" xmlns:cx4="http://schemas.microsoft.com/office/drawing/2016/5/10/chartex" xmlns:cx5="http://schemas.microsoft.com/office/drawing/2016/5/11/chartex" xmlns:cx6="http://schemas.microsoft.com/office/drawing/2016/5/12/chartex" xmlns:cx7="http://schemas.microsoft.com/office/drawing/2016/5/13/chartex" xmlns:cx8="http://schemas.microsoft.com/office/drawing/2016/5/14/chartex" xmlns:mc="http://schemas.openxmlformats.org/markup-compatibility/2006" xmlns:aink="http://schemas.microsoft.com/office/drawing/2016/ink" xmlns:am3d="http://schemas.microsoft.com/office/drawing/2017/model3d" xmlns:o="urn:schemas-microsoft-com:office:office" xmlns:r="http://schemas.openxmlformats.org/officeDocument/2006/relationships" xmlns:m="http://schemas.openxmlformats.org/officeDocument/2006/math" xmlns:v="urn:schemas-microsoft-com:vml" xmlns:wp14="http://schemas.microsoft.com/office/word/2010/wordprocessingDrawing" xmlns:wp="http://schemas.openxmlformats.org/drawingml/2006/wordprocessingDrawing" xmlns:w10="urn:schemas-microsoft-com:office:word" xmlns:w="http://schemas.openxmlformats.org/wordprocessingml/2006/main" xmlns:w14="http://schemas.microsoft.com/office/word/2010/wordml" xmlns:w15="http://schemas.microsoft.com/office/word/2012/wordml" xmlns:w16cex="http://schemas.microsoft.com/office/word/2018/wordml/cex" xmlns:w16cid="http://schemas.microsoft.com/office/word/2016/wordml/cid" xmlns:w16="http://schemas.microsoft.com/office/word/2018/wordml" xmlns:w16sdtdh="http://schemas.microsoft.com/office/word/2020/wordml/sdtdatahash" xmlns:w16se="http://schemas.microsoft.com/office/word/2015/wordml/symex" xmlns:wpg="http://schemas.microsoft.com/office/word/2010/wordprocessingGroup" xmlns:wpi="http://schemas.microsoft.com/office/word/2010/wordprocessingInk" xmlns:wne="http://schemas.microsoft.com/office/word/2006/wordml" xmlns:wps="http://schemas.microsoft.com/office/word/2010/wordprocessingShape" mc:Ignorable="w14 w15 w16se w16cid w16 w16cex w16sdtdh wp14">
+<w:document xmlns:wpc="http://schemas.microsoft.com/office/word/2010/wordprocessingCanvas" xmlns:cx="http://schemas.microsoft.com/office/drawing/2014/chartex" xmlns:cx1="http://schemas.microsoft.com/office/drawing/2015/9/8/chartex" xmlns:cx2="http://schemas.microsoft.com/office/drawing/2015/10/21/chartex" xmlns:cx3="http://schemas.microsoft.com/office/drawing/2016/5/9/chartex" xmlns:cx4="http://schemas.microsoft.com/office/drawing/2016/5/10/chartex" xmlns:cx5="http://schemas.microsoft.com/office/drawing/2016/5/11/chartex" xmlns:cx6="http://schemas.microsoft.com/office/drawing/2016/5/12/chartex" xmlns:cx7="http://schemas.microsoft.com/office/drawing/2016/5/13/chartex" xmlns:cx8="http://schemas.microsoft.com/office/drawing/2016/5/14/chartex" xmlns:mc="http://schemas.openxmlformats.org/markup-compatibility/2006" xmlns:aink="http://schemas.microsoft.com/office/drawing/2016/ink" xmlns:am3d="http://schemas.microsoft.com/office/drawing/2017/model3d" xmlns:o="urn:schemas-microsoft-com:office:office" xmlns:r="http://schemas.openxmlformats.org/officeDocument/2006/relationships" xmlns:m="http://schemas.openxmlformats.org/officeDocument/2006/math" xmlns:v="urn:schemas-microsoft-com:vml" xmlns:wp14="http://schemas.microsoft.com/office/word/2010/wordprocessingDrawing" xmlns:wp="http://schemas.openxmlformats.org/drawingml/2006/wordprocessingDrawing" xmlns:w10="urn:schemas-microsoft-com:office:word" xmlns:w="http://schemas.openxmlformats.org/wordprocessingml/2006/main" xmlns:w14="http://schemas.microsoft.com/office/word/2010/wordml" xmlns:w15="http://schemas.microsoft.com/office/word/2012/wordml" xmlns:w16cex="http://schemas.microsoft.com/office/word/2018/wordml/cex" xmlns:w16cid="http://schemas.microsoft.com/office/word/2016/wordml/cid" xmlns:w16="http://schemas.microsoft.com/office/word/2018/wordml" xmlns:w16se="http://schemas.microsoft.com/office/word/2015/wordml/symex" xmlns:wpg="http://schemas.microsoft.com/office/word/2010/wordprocessingGroup" xmlns:wpi="http://schemas.microsoft.com/office/word/2010/wordprocessingInk" xmlns:wne="http://schemas.microsoft.com/office/word/2006/wordml" xmlns:wps="http://schemas.microsoft.com/office/word/2010/wordprocessingShape" mc:Ignorable="w14 w15 w16se w16cid w16 w16cex wp14">
   <w:body>
     <w:p>
       <w:pPr>
@@ -183,25 +183,7 @@
           <w:color w:val="000000"/>
           <w:lang w:eastAsia="es-ES"/>
         </w:rPr>
-        <w:t>Movimiento (</w:t>
-      </w:r>
-      <w:proofErr w:type="spellStart"/>
-      <w:r>
-        <w:rPr>
-          <w:rFonts w:ascii="Calibri" w:eastAsia="Times New Roman" w:hAnsi="Calibri" w:cs="Calibri"/>
-          <w:color w:val="000000"/>
-          <w:lang w:eastAsia="es-ES"/>
-        </w:rPr>
-        <w:t>actígrafo</w:t>
-      </w:r>
-      <w:proofErr w:type="spellEnd"/>
-      <w:r>
-        <w:rPr>
-          <w:rFonts w:ascii="Calibri" w:eastAsia="Times New Roman" w:hAnsi="Calibri" w:cs="Calibri"/>
-          <w:color w:val="000000"/>
-          <w:lang w:eastAsia="es-ES"/>
-        </w:rPr>
-        <w:t>)</w:t>
+        <w:t>Movimiento (actígrafo)</w:t>
       </w:r>
     </w:p>
     <w:p>
@@ -368,9 +350,36 @@
           <w:szCs w:val="18"/>
           <w:lang w:eastAsia="es-ES"/>
         </w:rPr>
-        <w:t xml:space="preserve">REM (Rapid </w:t>
-      </w:r>
-      <w:proofErr w:type="spellStart"/>
+        <w:t>REM (Rapid Eye Movement):</w:t>
+      </w:r>
+      <w:r>
+        <w:rPr>
+          <w:rFonts w:ascii="Arial" w:eastAsia="Times New Roman" w:hAnsi="Arial" w:cs="Arial"/>
+          <w:color w:val="333333"/>
+          <w:sz w:val="18"/>
+          <w:szCs w:val="18"/>
+          <w:lang w:eastAsia="es-ES"/>
+        </w:rPr>
+        <w:t xml:space="preserve"> es la fase que se repite varias veces durante la noche y es en la que tenemos nuestros sueños.</w:t>
+      </w:r>
+    </w:p>
+    <w:p>
+      <w:pPr>
+        <w:numPr>
+          <w:ilvl w:val="0"/>
+          <w:numId w:val="3"/>
+        </w:numPr>
+        <w:shd w:val="clear" w:color="auto" w:fill="FFFFFF"/>
+        <w:spacing w:after="320" w:line="240" w:lineRule="auto"/>
+        <w:textAlignment w:val="baseline"/>
+        <w:rPr>
+          <w:rFonts w:ascii="Arial" w:eastAsia="Times New Roman" w:hAnsi="Arial" w:cs="Arial"/>
+          <w:color w:val="333333"/>
+          <w:sz w:val="18"/>
+          <w:szCs w:val="18"/>
+          <w:lang w:eastAsia="es-ES"/>
+        </w:rPr>
+      </w:pPr>
       <w:r>
         <w:rPr>
           <w:rFonts w:ascii="Arial" w:eastAsia="Times New Roman" w:hAnsi="Arial" w:cs="Arial"/>
@@ -381,9 +390,31 @@
           <w:szCs w:val="18"/>
           <w:lang w:eastAsia="es-ES"/>
         </w:rPr>
-        <w:t>Eye</w:t>
-      </w:r>
-      <w:proofErr w:type="spellEnd"/>
+        <w:t>Despierto:</w:t>
+      </w:r>
+      <w:r>
+        <w:rPr>
+          <w:rFonts w:ascii="Arial" w:eastAsia="Times New Roman" w:hAnsi="Arial" w:cs="Arial"/>
+          <w:color w:val="333333"/>
+          <w:sz w:val="18"/>
+          <w:szCs w:val="18"/>
+          <w:lang w:eastAsia="es-ES"/>
+        </w:rPr>
+        <w:t xml:space="preserve"> son los momentos en los que despertamos, aunque algunos de ellos realmente no somos conscientes de que ha ocurrido.</w:t>
+      </w:r>
+    </w:p>
+    <w:p>
+      <w:pPr>
+        <w:shd w:val="clear" w:color="auto" w:fill="FFFFFF"/>
+        <w:spacing w:before="240" w:after="320" w:line="240" w:lineRule="auto"/>
+        <w:ind w:left="720"/>
+        <w:rPr>
+          <w:rFonts w:ascii="Times New Roman" w:eastAsia="Times New Roman" w:hAnsi="Times New Roman" w:cs="Times New Roman"/>
+          <w:sz w:val="24"/>
+          <w:szCs w:val="24"/>
+          <w:lang w:eastAsia="es-ES"/>
+        </w:rPr>
+      </w:pPr>
       <w:r>
         <w:rPr>
           <w:rFonts w:ascii="Arial" w:eastAsia="Times New Roman" w:hAnsi="Arial" w:cs="Arial"/>
@@ -394,9 +425,36 @@
           <w:szCs w:val="18"/>
           <w:lang w:eastAsia="es-ES"/>
         </w:rPr>
-        <w:t xml:space="preserve"> </w:t>
-      </w:r>
-      <w:proofErr w:type="spellStart"/>
+        <w:t>Ciclos de sueño:</w:t>
+      </w:r>
+    </w:p>
+    <w:p>
+      <w:pPr>
+        <w:numPr>
+          <w:ilvl w:val="0"/>
+          <w:numId w:val="4"/>
+        </w:numPr>
+        <w:shd w:val="clear" w:color="auto" w:fill="FFFFFF"/>
+        <w:spacing w:before="240" w:after="0" w:line="240" w:lineRule="auto"/>
+        <w:textAlignment w:val="baseline"/>
+        <w:rPr>
+          <w:rFonts w:ascii="Arial" w:eastAsia="Times New Roman" w:hAnsi="Arial" w:cs="Arial"/>
+          <w:color w:val="333333"/>
+          <w:sz w:val="18"/>
+          <w:szCs w:val="18"/>
+          <w:lang w:eastAsia="es-ES"/>
+        </w:rPr>
+      </w:pPr>
+      <w:r>
+        <w:rPr>
+          <w:rFonts w:ascii="Arial" w:eastAsia="Times New Roman" w:hAnsi="Arial" w:cs="Arial"/>
+          <w:color w:val="333333"/>
+          <w:sz w:val="18"/>
+          <w:szCs w:val="18"/>
+          <w:lang w:eastAsia="es-ES"/>
+        </w:rPr>
+        <w:t xml:space="preserve">Los </w:t>
+      </w:r>
       <w:r>
         <w:rPr>
           <w:rFonts w:ascii="Arial" w:eastAsia="Times New Roman" w:hAnsi="Arial" w:cs="Arial"/>
@@ -407,9 +465,36 @@
           <w:szCs w:val="18"/>
           <w:lang w:eastAsia="es-ES"/>
         </w:rPr>
-        <w:t>Movement</w:t>
-      </w:r>
-      <w:proofErr w:type="spellEnd"/>
+        <w:t>ciclos del sueño se repiten cada 90 minutos</w:t>
+      </w:r>
+      <w:r>
+        <w:rPr>
+          <w:rFonts w:ascii="Arial" w:eastAsia="Times New Roman" w:hAnsi="Arial" w:cs="Arial"/>
+          <w:color w:val="333333"/>
+          <w:sz w:val="18"/>
+          <w:szCs w:val="18"/>
+          <w:lang w:eastAsia="es-ES"/>
+        </w:rPr>
+        <w:t>, aunque pueden ser ligeramente más largos o cortos según la persona y otras condiciones.”</w:t>
+      </w:r>
+    </w:p>
+    <w:p>
+      <w:pPr>
+        <w:numPr>
+          <w:ilvl w:val="0"/>
+          <w:numId w:val="4"/>
+        </w:numPr>
+        <w:shd w:val="clear" w:color="auto" w:fill="FFFFFF"/>
+        <w:spacing w:after="0" w:line="240" w:lineRule="auto"/>
+        <w:textAlignment w:val="baseline"/>
+        <w:rPr>
+          <w:rFonts w:ascii="Arial" w:eastAsia="Times New Roman" w:hAnsi="Arial" w:cs="Arial"/>
+          <w:color w:val="333333"/>
+          <w:sz w:val="18"/>
+          <w:szCs w:val="18"/>
+          <w:lang w:eastAsia="es-ES"/>
+        </w:rPr>
+      </w:pPr>
       <w:r>
         <w:rPr>
           <w:rFonts w:ascii="Arial" w:eastAsia="Times New Roman" w:hAnsi="Arial" w:cs="Arial"/>
@@ -420,7 +505,7 @@
           <w:szCs w:val="18"/>
           <w:lang w:eastAsia="es-ES"/>
         </w:rPr>
-        <w:t>):</w:t>
+        <w:t>Mejor situación para despertar → Fase de sueño REM</w:t>
       </w:r>
       <w:r>
         <w:rPr>
@@ -430,206 +515,7 @@
           <w:szCs w:val="18"/>
           <w:lang w:eastAsia="es-ES"/>
         </w:rPr>
-        <w:t xml:space="preserve"> es la fase que se repite varias veces durante la noche y es en la que tenemos nuestros sueños.</w:t>
-      </w:r>
-    </w:p>
-    <w:p>
-      <w:pPr>
-        <w:numPr>
-          <w:ilvl w:val="0"/>
-          <w:numId w:val="3"/>
-        </w:numPr>
-        <w:shd w:val="clear" w:color="auto" w:fill="FFFFFF"/>
-        <w:spacing w:after="320" w:line="240" w:lineRule="auto"/>
-        <w:textAlignment w:val="baseline"/>
-        <w:rPr>
-          <w:rFonts w:ascii="Arial" w:eastAsia="Times New Roman" w:hAnsi="Arial" w:cs="Arial"/>
-          <w:color w:val="333333"/>
-          <w:sz w:val="18"/>
-          <w:szCs w:val="18"/>
-          <w:lang w:eastAsia="es-ES"/>
-        </w:rPr>
-      </w:pPr>
-      <w:r>
-        <w:rPr>
-          <w:rFonts w:ascii="Arial" w:eastAsia="Times New Roman" w:hAnsi="Arial" w:cs="Arial"/>
-          <w:b/>
-          <w:bCs/>
-          <w:color w:val="333333"/>
-          <w:sz w:val="18"/>
-          <w:szCs w:val="18"/>
-          <w:lang w:eastAsia="es-ES"/>
-        </w:rPr>
-        <w:t>Despierto:</w:t>
-      </w:r>
-      <w:r>
-        <w:rPr>
-          <w:rFonts w:ascii="Arial" w:eastAsia="Times New Roman" w:hAnsi="Arial" w:cs="Arial"/>
-          <w:color w:val="333333"/>
-          <w:sz w:val="18"/>
-          <w:szCs w:val="18"/>
-          <w:lang w:eastAsia="es-ES"/>
-        </w:rPr>
-        <w:t xml:space="preserve"> son los momentos en los que despertamos, aunque algunos de ellos realmente no somos conscientes de que ha ocurrido.</w:t>
-      </w:r>
-    </w:p>
-    <w:p>
-      <w:pPr>
-        <w:shd w:val="clear" w:color="auto" w:fill="FFFFFF"/>
-        <w:spacing w:before="240" w:after="320" w:line="240" w:lineRule="auto"/>
-        <w:ind w:left="720"/>
-        <w:rPr>
-          <w:rFonts w:ascii="Times New Roman" w:eastAsia="Times New Roman" w:hAnsi="Times New Roman" w:cs="Times New Roman"/>
-          <w:sz w:val="24"/>
-          <w:szCs w:val="24"/>
-          <w:lang w:eastAsia="es-ES"/>
-        </w:rPr>
-      </w:pPr>
-      <w:r>
-        <w:rPr>
-          <w:rFonts w:ascii="Arial" w:eastAsia="Times New Roman" w:hAnsi="Arial" w:cs="Arial"/>
-          <w:b/>
-          <w:bCs/>
-          <w:color w:val="333333"/>
-          <w:sz w:val="18"/>
-          <w:szCs w:val="18"/>
-          <w:lang w:eastAsia="es-ES"/>
-        </w:rPr>
-        <w:t>Ciclos de sueño:</w:t>
-      </w:r>
-    </w:p>
-    <w:p>
-      <w:pPr>
-        <w:numPr>
-          <w:ilvl w:val="0"/>
-          <w:numId w:val="4"/>
-        </w:numPr>
-        <w:shd w:val="clear" w:color="auto" w:fill="FFFFFF"/>
-        <w:spacing w:before="240" w:after="0" w:line="240" w:lineRule="auto"/>
-        <w:textAlignment w:val="baseline"/>
-        <w:rPr>
-          <w:rFonts w:ascii="Arial" w:eastAsia="Times New Roman" w:hAnsi="Arial" w:cs="Arial"/>
-          <w:color w:val="333333"/>
-          <w:sz w:val="18"/>
-          <w:szCs w:val="18"/>
-          <w:lang w:eastAsia="es-ES"/>
-        </w:rPr>
-      </w:pPr>
-      <w:r>
-        <w:rPr>
-          <w:rFonts w:ascii="Arial" w:eastAsia="Times New Roman" w:hAnsi="Arial" w:cs="Arial"/>
-          <w:color w:val="333333"/>
-          <w:sz w:val="18"/>
-          <w:szCs w:val="18"/>
-          <w:lang w:eastAsia="es-ES"/>
-        </w:rPr>
-        <w:t xml:space="preserve">Los </w:t>
-      </w:r>
-      <w:r>
-        <w:rPr>
-          <w:rFonts w:ascii="Arial" w:eastAsia="Times New Roman" w:hAnsi="Arial" w:cs="Arial"/>
-          <w:b/>
-          <w:bCs/>
-          <w:color w:val="333333"/>
-          <w:sz w:val="18"/>
-          <w:szCs w:val="18"/>
-          <w:lang w:eastAsia="es-ES"/>
-        </w:rPr>
-        <w:t>ciclos del sueño se repiten cada 90 minutos</w:t>
-      </w:r>
-      <w:r>
-        <w:rPr>
-          <w:rFonts w:ascii="Arial" w:eastAsia="Times New Roman" w:hAnsi="Arial" w:cs="Arial"/>
-          <w:color w:val="333333"/>
-          <w:sz w:val="18"/>
-          <w:szCs w:val="18"/>
-          <w:lang w:eastAsia="es-ES"/>
-        </w:rPr>
-        <w:t>, aunque pueden ser ligeramente más largos o cortos según la persona y otras condiciones.”</w:t>
-      </w:r>
-    </w:p>
-    <w:p>
-      <w:pPr>
-        <w:numPr>
-          <w:ilvl w:val="0"/>
-          <w:numId w:val="4"/>
-        </w:numPr>
-        <w:shd w:val="clear" w:color="auto" w:fill="FFFFFF"/>
-        <w:spacing w:after="0" w:line="240" w:lineRule="auto"/>
-        <w:textAlignment w:val="baseline"/>
-        <w:rPr>
-          <w:rFonts w:ascii="Arial" w:eastAsia="Times New Roman" w:hAnsi="Arial" w:cs="Arial"/>
-          <w:color w:val="333333"/>
-          <w:sz w:val="18"/>
-          <w:szCs w:val="18"/>
-          <w:lang w:eastAsia="es-ES"/>
-        </w:rPr>
-      </w:pPr>
-      <w:r>
-        <w:rPr>
-          <w:rFonts w:ascii="Arial" w:eastAsia="Times New Roman" w:hAnsi="Arial" w:cs="Arial"/>
-          <w:b/>
-          <w:bCs/>
-          <w:color w:val="333333"/>
-          <w:sz w:val="18"/>
-          <w:szCs w:val="18"/>
-          <w:lang w:eastAsia="es-ES"/>
-        </w:rPr>
-        <w:t>Mejor situación para despertar → Fase de sueño REM</w:t>
-      </w:r>
-      <w:r>
-        <w:rPr>
-          <w:rFonts w:ascii="Arial" w:eastAsia="Times New Roman" w:hAnsi="Arial" w:cs="Arial"/>
-          <w:color w:val="333333"/>
-          <w:sz w:val="18"/>
-          <w:szCs w:val="18"/>
-          <w:lang w:eastAsia="es-ES"/>
-        </w:rPr>
-        <w:t xml:space="preserve"> (Rapid </w:t>
-      </w:r>
-      <w:proofErr w:type="spellStart"/>
-      <w:r>
-        <w:rPr>
-          <w:rFonts w:ascii="Arial" w:eastAsia="Times New Roman" w:hAnsi="Arial" w:cs="Arial"/>
-          <w:color w:val="333333"/>
-          <w:sz w:val="18"/>
-          <w:szCs w:val="18"/>
-          <w:lang w:eastAsia="es-ES"/>
-        </w:rPr>
-        <w:t>Eye</w:t>
-      </w:r>
-      <w:proofErr w:type="spellEnd"/>
-      <w:r>
-        <w:rPr>
-          <w:rFonts w:ascii="Arial" w:eastAsia="Times New Roman" w:hAnsi="Arial" w:cs="Arial"/>
-          <w:color w:val="333333"/>
-          <w:sz w:val="18"/>
-          <w:szCs w:val="18"/>
-          <w:lang w:eastAsia="es-ES"/>
-        </w:rPr>
-        <w:t xml:space="preserve"> </w:t>
-      </w:r>
-      <w:proofErr w:type="spellStart"/>
-      <w:r>
-        <w:rPr>
-          <w:rFonts w:ascii="Arial" w:eastAsia="Times New Roman" w:hAnsi="Arial" w:cs="Arial"/>
-          <w:color w:val="333333"/>
-          <w:sz w:val="18"/>
-          <w:szCs w:val="18"/>
-          <w:lang w:eastAsia="es-ES"/>
-        </w:rPr>
-        <w:t>Movement</w:t>
-      </w:r>
-      <w:proofErr w:type="spellEnd"/>
-      <w:r>
-        <w:rPr>
-          <w:rFonts w:ascii="Arial" w:eastAsia="Times New Roman" w:hAnsi="Arial" w:cs="Arial"/>
-          <w:color w:val="333333"/>
-          <w:sz w:val="18"/>
-          <w:szCs w:val="18"/>
-          <w:lang w:eastAsia="es-ES"/>
-        </w:rPr>
-        <w:t>)</w:t>
+        <w:t xml:space="preserve"> (Rapid Eye Movement)</w:t>
       </w:r>
     </w:p>
     <w:p>
@@ -1150,7 +1036,6 @@
           <w:lang w:eastAsia="es-ES"/>
         </w:rPr>
       </w:pPr>
-      <w:proofErr w:type="spellStart"/>
       <w:r>
         <w:rPr>
           <w:rFonts w:ascii="Calibri" w:eastAsia="Times New Roman" w:hAnsi="Calibri" w:cs="Calibri"/>
@@ -1161,7 +1046,6 @@
         </w:rPr>
         <w:t>Actigrafía</w:t>
       </w:r>
-      <w:proofErr w:type="spellEnd"/>
     </w:p>
     <w:p>
       <w:pPr>
@@ -1193,44 +1077,7 @@
           <w:shd w:val="clear" w:color="auto" w:fill="FFFFFF"/>
           <w:lang w:eastAsia="es-ES"/>
         </w:rPr>
-        <w:t>Permite dar una idea indirecta de la estructura del sueño a través de la actividad física y movimientos del paciente. Es un dispositivo en forma de reloj de pulsera que se coloca en brazos o piernas y dispone de un velocímetro que indica el movimiento de las extremidades a lo largo del día y de la noche. Se utiliza de cuatro a diez días en pacientes con problemas de sueño, principalmente aquellos con trastornos del ritmo sueño-vigilia (</w:t>
-      </w:r>
-      <w:proofErr w:type="gramStart"/>
-      <w:r>
-        <w:rPr>
-          <w:rFonts w:ascii="Arial" w:eastAsia="Times New Roman" w:hAnsi="Arial" w:cs="Arial"/>
-          <w:color w:val="646464"/>
-          <w:sz w:val="21"/>
-          <w:szCs w:val="21"/>
-          <w:shd w:val="clear" w:color="auto" w:fill="FFFFFF"/>
-          <w:lang w:eastAsia="es-ES"/>
-        </w:rPr>
-        <w:t xml:space="preserve">Jet </w:t>
-      </w:r>
-      <w:proofErr w:type="spellStart"/>
-      <w:r>
-        <w:rPr>
-          <w:rFonts w:ascii="Arial" w:eastAsia="Times New Roman" w:hAnsi="Arial" w:cs="Arial"/>
-          <w:color w:val="646464"/>
-          <w:sz w:val="21"/>
-          <w:szCs w:val="21"/>
-          <w:shd w:val="clear" w:color="auto" w:fill="FFFFFF"/>
-          <w:lang w:eastAsia="es-ES"/>
-        </w:rPr>
-        <w:t>Lag</w:t>
-      </w:r>
-      <w:proofErr w:type="spellEnd"/>
-      <w:proofErr w:type="gramEnd"/>
-      <w:r>
-        <w:rPr>
-          <w:rFonts w:ascii="Arial" w:eastAsia="Times New Roman" w:hAnsi="Arial" w:cs="Arial"/>
-          <w:color w:val="646464"/>
-          <w:sz w:val="21"/>
-          <w:szCs w:val="21"/>
-          <w:shd w:val="clear" w:color="auto" w:fill="FFFFFF"/>
-          <w:lang w:eastAsia="es-ES"/>
-        </w:rPr>
-        <w:t>, Síndrome de Retraso de Fase…), Insomnio, Síndrome de Piernas Inquietas, etc. Es una prueba totalmente inocua y sin complicaciones.</w:t>
+        <w:t>Permite dar una idea indirecta de la estructura del sueño a través de la actividad física y movimientos del paciente. Es un dispositivo en forma de reloj de pulsera que se coloca en brazos o piernas y dispone de un velocímetro que indica el movimiento de las extremidades a lo largo del día y de la noche. Se utiliza de cuatro a diez días en pacientes con problemas de sueño, principalmente aquellos con trastornos del ritmo sueño-vigilia (Jet Lag, Síndrome de Retraso de Fase…), Insomnio, Síndrome de Piernas Inquietas, etc. Es una prueba totalmente inocua y sin complicaciones.</w:t>
       </w:r>
     </w:p>
     <w:p>
@@ -1288,7 +1135,6 @@
           <w:lang w:eastAsia="es-ES"/>
         </w:rPr>
       </w:pPr>
-      <w:proofErr w:type="spellStart"/>
       <w:r>
         <w:rPr>
           <w:rFonts w:ascii="Calibri" w:eastAsia="Times New Roman" w:hAnsi="Calibri" w:cs="Calibri"/>
@@ -1297,18 +1143,7 @@
           <w:color w:val="000000"/>
           <w:lang w:eastAsia="es-ES"/>
         </w:rPr>
-        <w:t>Datasets</w:t>
-      </w:r>
-      <w:proofErr w:type="spellEnd"/>
-      <w:r>
-        <w:rPr>
-          <w:rFonts w:ascii="Calibri" w:eastAsia="Times New Roman" w:hAnsi="Calibri" w:cs="Calibri"/>
-          <w:b/>
-          <w:bCs/>
-          <w:color w:val="000000"/>
-          <w:lang w:eastAsia="es-ES"/>
-        </w:rPr>
-        <w:t>→</w:t>
+        <w:t>Datasets→</w:t>
       </w:r>
       <w:r>
         <w:rPr>
@@ -1543,25 +1378,7 @@
           <w:color w:val="000000"/>
           <w:lang w:eastAsia="es-ES"/>
         </w:rPr>
-        <w:t xml:space="preserve">Deep </w:t>
-      </w:r>
-      <w:proofErr w:type="spellStart"/>
-      <w:r>
-        <w:rPr>
-          <w:rFonts w:ascii="Calibri" w:eastAsia="Times New Roman" w:hAnsi="Calibri" w:cs="Calibri"/>
-          <w:color w:val="000000"/>
-          <w:lang w:eastAsia="es-ES"/>
-        </w:rPr>
-        <w:t>Learning</w:t>
-      </w:r>
-      <w:proofErr w:type="spellEnd"/>
-      <w:r>
-        <w:rPr>
-          <w:rFonts w:ascii="Calibri" w:eastAsia="Times New Roman" w:hAnsi="Calibri" w:cs="Calibri"/>
-          <w:color w:val="000000"/>
-          <w:lang w:eastAsia="es-ES"/>
-        </w:rPr>
-        <w:t xml:space="preserve"> para detectar etapas del sueño:</w:t>
+        <w:t>Deep Learning para detectar etapas del sueño:</w:t>
       </w:r>
     </w:p>
     <w:p>
@@ -1907,47 +1724,17 @@
           <w:lang w:val="en-GB" w:eastAsia="es-ES"/>
         </w:rPr>
       </w:pPr>
-      <w:r>
-        <w:rPr>
-          <w:rFonts w:ascii="Calibri" w:eastAsia="Times New Roman" w:hAnsi="Calibri" w:cs="Calibri"/>
-          <w:color w:val="000000"/>
-          <w:lang w:eastAsia="es-ES"/>
-        </w:rPr>
-        <w:fldChar w:fldCharType="begin"/>
-      </w:r>
-      <w:r>
-        <w:rPr>
-          <w:rFonts w:ascii="Calibri" w:eastAsia="Times New Roman" w:hAnsi="Calibri" w:cs="Calibri"/>
-          <w:color w:val="000000"/>
-          <w:lang w:val="en-GB" w:eastAsia="es-ES"/>
-        </w:rPr>
-        <w:instrText xml:space="preserve"> HYPERLINK "https://neuro.cs.ut.ee/wp-content/uploads/2018/02/alarm_clock.pdf" </w:instrText>
-      </w:r>
-      <w:r>
-        <w:rPr>
-          <w:rFonts w:ascii="Calibri" w:eastAsia="Times New Roman" w:hAnsi="Calibri" w:cs="Calibri"/>
-          <w:color w:val="000000"/>
-          <w:lang w:eastAsia="es-ES"/>
-        </w:rPr>
-        <w:fldChar w:fldCharType="separate"/>
-      </w:r>
-      <w:r>
-        <w:rPr>
-          <w:rFonts w:ascii="Calibri" w:eastAsia="Times New Roman" w:hAnsi="Calibri" w:cs="Calibri"/>
-          <w:color w:val="1155CC"/>
-          <w:u w:val="single"/>
-          <w:lang w:val="en-GB" w:eastAsia="es-ES"/>
-        </w:rPr>
-        <w:t>https://neuro.cs.ut.ee/wp-content/uploads/2018/02/alarm_clock.pdf</w:t>
-      </w:r>
-      <w:r>
-        <w:rPr>
-          <w:rFonts w:ascii="Calibri" w:eastAsia="Times New Roman" w:hAnsi="Calibri" w:cs="Calibri"/>
-          <w:color w:val="000000"/>
-          <w:lang w:eastAsia="es-ES"/>
-        </w:rPr>
-        <w:fldChar w:fldCharType="end"/>
-      </w:r>
+      <w:hyperlink r:id="rId22" w:history="1">
+        <w:r>
+          <w:rPr>
+            <w:rFonts w:ascii="Calibri" w:eastAsia="Times New Roman" w:hAnsi="Calibri" w:cs="Calibri"/>
+            <w:color w:val="1155CC"/>
+            <w:u w:val="single"/>
+            <w:lang w:val="en-GB" w:eastAsia="es-ES"/>
+          </w:rPr>
+          <w:t>https://neuro.cs.ut.ee/wp-content/uploads/2018/02/alarm_clock.pdf</w:t>
+        </w:r>
+      </w:hyperlink>
     </w:p>
     <w:p>
       <w:pPr>
@@ -2008,41 +1795,13 @@
           <w:lang w:eastAsia="es-ES"/>
         </w:rPr>
       </w:pPr>
-      <w:proofErr w:type="spellStart"/>
-      <w:r>
-        <w:rPr>
-          <w:rFonts w:ascii="Calibri" w:eastAsia="Times New Roman" w:hAnsi="Calibri" w:cs="Calibri"/>
-          <w:color w:val="000000"/>
-          <w:lang w:eastAsia="es-ES"/>
-        </w:rPr>
-        <w:t>Oura</w:t>
-      </w:r>
-      <w:proofErr w:type="spellEnd"/>
-      <w:r>
-        <w:rPr>
-          <w:rFonts w:ascii="Calibri" w:eastAsia="Times New Roman" w:hAnsi="Calibri" w:cs="Calibri"/>
-          <w:color w:val="000000"/>
-          <w:lang w:eastAsia="es-ES"/>
-        </w:rPr>
-        <w:t xml:space="preserve"> </w:t>
-      </w:r>
-      <w:proofErr w:type="gramStart"/>
-      <w:r>
-        <w:rPr>
-          <w:rFonts w:ascii="Calibri" w:eastAsia="Times New Roman" w:hAnsi="Calibri" w:cs="Calibri"/>
-          <w:color w:val="000000"/>
-          <w:lang w:eastAsia="es-ES"/>
-        </w:rPr>
-        <w:t>Ring :</w:t>
-      </w:r>
-      <w:proofErr w:type="gramEnd"/>
-      <w:r>
-        <w:rPr>
-          <w:rFonts w:ascii="Calibri" w:eastAsia="Times New Roman" w:hAnsi="Calibri" w:cs="Calibri"/>
-          <w:color w:val="000000"/>
-          <w:lang w:eastAsia="es-ES"/>
-        </w:rPr>
-        <w:t xml:space="preserve"> Tipo pulsera de monitorización con app pero en anillo</w:t>
+      <w:r>
+        <w:rPr>
+          <w:rFonts w:ascii="Calibri" w:eastAsia="Times New Roman" w:hAnsi="Calibri" w:cs="Calibri"/>
+          <w:color w:val="000000"/>
+          <w:lang w:eastAsia="es-ES"/>
+        </w:rPr>
+        <w:t>Oura Ring : Tipo pulsera de monitorización con app pero en anillo</w:t>
       </w:r>
     </w:p>
     <w:p>
@@ -2059,7 +1818,7 @@
           <w:lang w:eastAsia="es-ES"/>
         </w:rPr>
       </w:pPr>
-      <w:hyperlink r:id="rId22" w:history="1">
+      <w:hyperlink r:id="rId23" w:history="1">
         <w:r>
           <w:rPr>
             <w:rFonts w:ascii="Calibri" w:eastAsia="Times New Roman" w:hAnsi="Calibri" w:cs="Calibri"/>
@@ -2091,28 +1850,28 @@
           <w:color w:val="000000"/>
           <w:lang w:eastAsia="es-ES"/>
         </w:rPr>
-        <w:t xml:space="preserve">HAY MAZO, algunos emplean machine </w:t>
-      </w:r>
-      <w:proofErr w:type="spellStart"/>
-      <w:r>
-        <w:rPr>
-          <w:rFonts w:ascii="Calibri" w:eastAsia="Times New Roman" w:hAnsi="Calibri" w:cs="Calibri"/>
-          <w:color w:val="000000"/>
-          <w:lang w:eastAsia="es-ES"/>
-        </w:rPr>
-        <w:t>learning</w:t>
-      </w:r>
-      <w:proofErr w:type="spellEnd"/>
-      <w:r>
-        <w:rPr>
-          <w:rFonts w:ascii="Calibri" w:eastAsia="Times New Roman" w:hAnsi="Calibri" w:cs="Calibri"/>
-          <w:color w:val="000000"/>
-          <w:lang w:eastAsia="es-ES"/>
-        </w:rPr>
-        <w:t>, pero ninguno TINY.</w:t>
+        <w:t>HAY MAZO, algunos emplean machine learning, pero ninguno TINY.</w:t>
       </w:r>
     </w:p>
     <w:p/>
+    <w:p/>
+    <w:p/>
+    <w:p/>
+    <w:p/>
+    <w:p/>
+    <w:p/>
+    <w:p/>
+    <w:p/>
+    <w:p>
+      <w:r>
+        <w:t>CHAPAS:</w:t>
+      </w:r>
+    </w:p>
+    <w:p>
+      <w:r>
+        <w:t>https://www.kaggle.com/datasets?search=sleep</w:t>
+      </w:r>
+    </w:p>
     <w:sectPr>
       <w:pgSz w:w="11906" w:h="16838"/>
       <w:pgMar w:top="1417" w:right="1701" w:bottom="1417" w:left="1701" w:header="708" w:footer="708" w:gutter="0"/>
@@ -2124,7 +1883,7 @@
 </file>
 
 <file path=word/numbering.xml><?xml version="1.0" encoding="utf-8"?>
-<w:numbering xmlns:wpc="http://schemas.microsoft.com/office/word/2010/wordprocessingCanvas" xmlns:cx="http://schemas.microsoft.com/office/drawing/2014/chartex" xmlns:cx1="http://schemas.microsoft.com/office/drawing/2015/9/8/chartex" xmlns:cx2="http://schemas.microsoft.com/office/drawing/2015/10/21/chartex" xmlns:cx3="http://schemas.microsoft.com/office/drawing/2016/5/9/chartex" xmlns:cx4="http://schemas.microsoft.com/office/drawing/2016/5/10/chartex" xmlns:cx5="http://schemas.microsoft.com/office/drawing/2016/5/11/chartex" xmlns:cx6="http://schemas.microsoft.com/office/drawing/2016/5/12/chartex" xmlns:cx7="http://schemas.microsoft.com/office/drawing/2016/5/13/chartex" xmlns:cx8="http://schemas.microsoft.com/office/drawing/2016/5/14/chartex" xmlns:mc="http://schemas.openxmlformats.org/markup-compatibility/2006" xmlns:aink="http://schemas.microsoft.com/office/drawing/2016/ink" xmlns:am3d="http://schemas.microsoft.com/office/drawing/2017/model3d" xmlns:o="urn:schemas-microsoft-com:office:office" xmlns:r="http://schemas.openxmlformats.org/officeDocument/2006/relationships" xmlns:m="http://schemas.openxmlformats.org/officeDocument/2006/math" xmlns:v="urn:schemas-microsoft-com:vml" xmlns:wp14="http://schemas.microsoft.com/office/word/2010/wordprocessingDrawing" xmlns:wp="http://schemas.openxmlformats.org/drawingml/2006/wordprocessingDrawing" xmlns:w10="urn:schemas-microsoft-com:office:word" xmlns:w="http://schemas.openxmlformats.org/wordprocessingml/2006/main" xmlns:w14="http://schemas.microsoft.com/office/word/2010/wordml" xmlns:w15="http://schemas.microsoft.com/office/word/2012/wordml" xmlns:w16cex="http://schemas.microsoft.com/office/word/2018/wordml/cex" xmlns:w16cid="http://schemas.microsoft.com/office/word/2016/wordml/cid" xmlns:w16="http://schemas.microsoft.com/office/word/2018/wordml" xmlns:w16sdtdh="http://schemas.microsoft.com/office/word/2020/wordml/sdtdatahash" xmlns:w16se="http://schemas.microsoft.com/office/word/2015/wordml/symex" xmlns:wpg="http://schemas.microsoft.com/office/word/2010/wordprocessingGroup" xmlns:wpi="http://schemas.microsoft.com/office/word/2010/wordprocessingInk" xmlns:wne="http://schemas.microsoft.com/office/word/2006/wordml" xmlns:wps="http://schemas.microsoft.com/office/word/2010/wordprocessingShape" mc:Ignorable="w14 w15 w16se w16cid w16 w16cex w16sdtdh wp14">
+<w:numbering xmlns:wpc="http://schemas.microsoft.com/office/word/2010/wordprocessingCanvas" xmlns:cx="http://schemas.microsoft.com/office/drawing/2014/chartex" xmlns:cx1="http://schemas.microsoft.com/office/drawing/2015/9/8/chartex" xmlns:cx2="http://schemas.microsoft.com/office/drawing/2015/10/21/chartex" xmlns:cx3="http://schemas.microsoft.com/office/drawing/2016/5/9/chartex" xmlns:cx4="http://schemas.microsoft.com/office/drawing/2016/5/10/chartex" xmlns:cx5="http://schemas.microsoft.com/office/drawing/2016/5/11/chartex" xmlns:cx6="http://schemas.microsoft.com/office/drawing/2016/5/12/chartex" xmlns:cx7="http://schemas.microsoft.com/office/drawing/2016/5/13/chartex" xmlns:cx8="http://schemas.microsoft.com/office/drawing/2016/5/14/chartex" xmlns:mc="http://schemas.openxmlformats.org/markup-compatibility/2006" xmlns:aink="http://schemas.microsoft.com/office/drawing/2016/ink" xmlns:am3d="http://schemas.microsoft.com/office/drawing/2017/model3d" xmlns:o="urn:schemas-microsoft-com:office:office" xmlns:r="http://schemas.openxmlformats.org/officeDocument/2006/relationships" xmlns:m="http://schemas.openxmlformats.org/officeDocument/2006/math" xmlns:v="urn:schemas-microsoft-com:vml" xmlns:wp14="http://schemas.microsoft.com/office/word/2010/wordprocessingDrawing" xmlns:wp="http://schemas.openxmlformats.org/drawingml/2006/wordprocessingDrawing" xmlns:w10="urn:schemas-microsoft-com:office:word" xmlns:w="http://schemas.openxmlformats.org/wordprocessingml/2006/main" xmlns:w14="http://schemas.microsoft.com/office/word/2010/wordml" xmlns:w15="http://schemas.microsoft.com/office/word/2012/wordml" xmlns:w16cex="http://schemas.microsoft.com/office/word/2018/wordml/cex" xmlns:w16cid="http://schemas.microsoft.com/office/word/2016/wordml/cid" xmlns:w16="http://schemas.microsoft.com/office/word/2018/wordml" xmlns:w16se="http://schemas.microsoft.com/office/word/2015/wordml/symex" xmlns:wpg="http://schemas.microsoft.com/office/word/2010/wordprocessingGroup" xmlns:wpi="http://schemas.microsoft.com/office/word/2010/wordprocessingInk" xmlns:wne="http://schemas.microsoft.com/office/word/2006/wordml" xmlns:wps="http://schemas.microsoft.com/office/word/2010/wordprocessingShape" mc:Ignorable="w14 w15 w16se w16cid w16 w16cex wp14">
   <w:abstractNum w:abstractNumId="0" w15:restartNumberingAfterBreak="0">
     <w:nsid w:val="0A5644C5"/>
     <w:multiLevelType w:val="multilevel"/>
@@ -3253,7 +3012,7 @@
 </file>
 
 <file path=word/styles.xml><?xml version="1.0" encoding="utf-8"?>
-<w:styles xmlns:mc="http://schemas.openxmlformats.org/markup-compatibility/2006" xmlns:r="http://schemas.openxmlformats.org/officeDocument/2006/relationships" xmlns:w="http://schemas.openxmlformats.org/wordprocessingml/2006/main" xmlns:w14="http://schemas.microsoft.com/office/word/2010/wordml" xmlns:w15="http://schemas.microsoft.com/office/word/2012/wordml" xmlns:w16cex="http://schemas.microsoft.com/office/word/2018/wordml/cex" xmlns:w16cid="http://schemas.microsoft.com/office/word/2016/wordml/cid" xmlns:w16="http://schemas.microsoft.com/office/word/2018/wordml" xmlns:w16sdtdh="http://schemas.microsoft.com/office/word/2020/wordml/sdtdatahash" xmlns:w16se="http://schemas.microsoft.com/office/word/2015/wordml/symex" mc:Ignorable="w14 w15 w16se w16cid w16 w16cex w16sdtdh">
+<w:styles xmlns:mc="http://schemas.openxmlformats.org/markup-compatibility/2006" xmlns:r="http://schemas.openxmlformats.org/officeDocument/2006/relationships" xmlns:w="http://schemas.openxmlformats.org/wordprocessingml/2006/main" xmlns:w14="http://schemas.microsoft.com/office/word/2010/wordml" xmlns:w15="http://schemas.microsoft.com/office/word/2012/wordml" xmlns:w16cex="http://schemas.microsoft.com/office/word/2018/wordml/cex" xmlns:w16cid="http://schemas.microsoft.com/office/word/2016/wordml/cid" xmlns:w16="http://schemas.microsoft.com/office/word/2018/wordml" xmlns:w16se="http://schemas.microsoft.com/office/word/2015/wordml/symex" mc:Ignorable="w14 w15 w16se w16cid w16 w16cex">
   <w:docDefaults>
     <w:rPrDefault>
       <w:rPr>
@@ -3651,13 +3410,13 @@
     <w:name w:val="Normal"/>
     <w:qFormat/>
   </w:style>
-  <w:style w:type="character" w:default="1" w:styleId="Fuentedeprrafopredeter">
+  <w:style w:type="character" w:default="1" w:styleId="DefaultParagraphFont">
     <w:name w:val="Default Paragraph Font"/>
     <w:uiPriority w:val="1"/>
     <w:semiHidden/>
     <w:unhideWhenUsed/>
   </w:style>
-  <w:style w:type="table" w:default="1" w:styleId="Tablanormal">
+  <w:style w:type="table" w:default="1" w:styleId="TableNormal">
     <w:name w:val="Normal Table"/>
     <w:uiPriority w:val="99"/>
     <w:semiHidden/>
@@ -3672,7 +3431,7 @@
       </w:tblCellMar>
     </w:tblPr>
   </w:style>
-  <w:style w:type="numbering" w:default="1" w:styleId="Sinlista">
+  <w:style w:type="numbering" w:default="1" w:styleId="NoList">
     <w:name w:val="No List"/>
     <w:uiPriority w:val="99"/>
     <w:semiHidden/>
@@ -3695,9 +3454,9 @@
       <w:lang w:eastAsia="es-ES"/>
     </w:rPr>
   </w:style>
-  <w:style w:type="character" w:styleId="Hipervnculo">
+  <w:style w:type="character" w:styleId="Hyperlink">
     <w:name w:val="Hyperlink"/>
-    <w:basedOn w:val="Fuentedeprrafopredeter"/>
+    <w:basedOn w:val="DefaultParagraphFont"/>
     <w:uiPriority w:val="99"/>
     <w:semiHidden/>
     <w:unhideWhenUsed/>
@@ -3709,7 +3468,7 @@
   </w:style>
   <w:style w:type="character" w:customStyle="1" w:styleId="apple-tab-span">
     <w:name w:val="apple-tab-span"/>
-    <w:basedOn w:val="Fuentedeprrafopredeter"/>
+    <w:basedOn w:val="DefaultParagraphFont"/>
     <w:rsid w:val="000D5246"/>
   </w:style>
 </w:styles>

--- a/docs/resources.docx
+++ b/docs/resources.docx
@@ -1868,8 +1868,74 @@
       </w:r>
     </w:p>
     <w:p>
-      <w:r>
-        <w:t>https://www.kaggle.com/datasets?search=sleep</w:t>
+      <w:hyperlink r:id="rId24" w:history="1">
+        <w:r>
+          <w:rPr>
+            <w:rStyle w:val="Hyperlink"/>
+          </w:rPr>
+          <w:t>https://www.kaggle.com/datasets?search</w:t>
+        </w:r>
+        <w:r>
+          <w:rPr>
+            <w:rStyle w:val="Hyperlink"/>
+          </w:rPr>
+          <w:t>=</w:t>
+        </w:r>
+        <w:r>
+          <w:rPr>
+            <w:rStyle w:val="Hyperlink"/>
+          </w:rPr>
+          <w:t>sleep</w:t>
+        </w:r>
+      </w:hyperlink>
+    </w:p>
+    <w:p/>
+    <w:p/>
+    <w:p>
+      <w:r>
+        <w:t>Anillo (depende de conexión BLE con el móvil, si el móvil está sin batería, el anillo puede almacenar los datos hasta 6 semanas) Puto anillo inútil con que no hace una simple predicción.</w:t>
+      </w:r>
+    </w:p>
+    <w:p>
+      <w:hyperlink r:id="rId25" w:history="1">
+        <w:r>
+          <w:rPr>
+            <w:rStyle w:val="Hyperlink"/>
+          </w:rPr>
+          <w:t>https://apply.workable.com/oura-health-ltd/j/32292FE510/</w:t>
+        </w:r>
+      </w:hyperlink>
+    </w:p>
+    <w:p>
+      <w:hyperlink r:id="rId26" w:history="1">
+        <w:r>
+          <w:rPr>
+            <w:rStyle w:val="Hyperlink"/>
+          </w:rPr>
+          <w:t>https://ouraring.com/meet-oura</w:t>
+        </w:r>
+      </w:hyperlink>
+    </w:p>
+    <w:p/>
+    <w:p/>
+    <w:p>
+      <w:r>
+        <w:t>To do next:</w:t>
+      </w:r>
+    </w:p>
+    <w:p>
+      <w:hyperlink r:id="rId27" w:history="1">
+        <w:r>
+          <w:rPr>
+            <w:rStyle w:val="Hyperlink"/>
+          </w:rPr>
+          <w:t>https://www.nature.com/articles/s41746-019-0210-1</w:t>
+        </w:r>
+      </w:hyperlink>
+    </w:p>
+    <w:p>
+      <w:r>
+        <w:t>https://www.ncbi.nlm.nih.gov/pmc/articles/PMC4883440/</w:t>
       </w:r>
     </w:p>
     <w:sectPr>
@@ -3458,7 +3524,6 @@
     <w:name w:val="Hyperlink"/>
     <w:basedOn w:val="DefaultParagraphFont"/>
     <w:uiPriority w:val="99"/>
-    <w:semiHidden/>
     <w:unhideWhenUsed/>
     <w:rsid w:val="000D5246"/>
     <w:rPr>
@@ -3470,6 +3535,30 @@
     <w:name w:val="apple-tab-span"/>
     <w:basedOn w:val="DefaultParagraphFont"/>
     <w:rsid w:val="000D5246"/>
+  </w:style>
+  <w:style w:type="character" w:styleId="UnresolvedMention">
+    <w:name w:val="Unresolved Mention"/>
+    <w:basedOn w:val="DefaultParagraphFont"/>
+    <w:uiPriority w:val="99"/>
+    <w:semiHidden/>
+    <w:unhideWhenUsed/>
+    <w:rsid w:val="00B46338"/>
+    <w:rPr>
+      <w:color w:val="605E5C"/>
+      <w:shd w:val="clear" w:color="auto" w:fill="E1DFDD"/>
+    </w:rPr>
+  </w:style>
+  <w:style w:type="character" w:styleId="FollowedHyperlink">
+    <w:name w:val="FollowedHyperlink"/>
+    <w:basedOn w:val="DefaultParagraphFont"/>
+    <w:uiPriority w:val="99"/>
+    <w:semiHidden/>
+    <w:unhideWhenUsed/>
+    <w:rsid w:val="00B46338"/>
+    <w:rPr>
+      <w:color w:val="954F72" w:themeColor="followedHyperlink"/>
+      <w:u w:val="single"/>
+    </w:rPr>
   </w:style>
 </w:styles>
 </file>

--- a/docs/resources.docx
+++ b/docs/resources.docx
@@ -1,6 +1,6 @@
 
 <file path=word/document.xml><?xml version="1.0" encoding="utf-8"?>
-<w:document xmlns:wpc="http://schemas.microsoft.com/office/word/2010/wordprocessingCanvas" xmlns:cx="http://schemas.microsoft.com/office/drawing/2014/chartex" xmlns:cx1="http://schemas.microsoft.com/office/drawing/2015/9/8/chartex" xmlns:cx2="http://schemas.microsoft.com/office/drawing/2015/10/21/chartex" xmlns:cx3="http://schemas.microsoft.com/office/drawing/2016/5/9/chartex" xmlns:cx4="http://schemas.microsoft.com/office/drawing/2016/5/10/chartex" xmlns:cx5="http://schemas.microsoft.com/office/drawing/2016/5/11/chartex" xmlns:cx6="http://schemas.microsoft.com/office/drawing/2016/5/12/chartex" xmlns:cx7="http://schemas.microsoft.com/office/drawing/2016/5/13/chartex" xmlns:cx8="http://schemas.microsoft.com/office/drawing/2016/5/14/chartex" xmlns:mc="http://schemas.openxmlformats.org/markup-compatibility/2006" xmlns:aink="http://schemas.microsoft.com/office/drawing/2016/ink" xmlns:am3d="http://schemas.microsoft.com/office/drawing/2017/model3d" xmlns:o="urn:schemas-microsoft-com:office:office" xmlns:r="http://schemas.openxmlformats.org/officeDocument/2006/relationships" xmlns:m="http://schemas.openxmlformats.org/officeDocument/2006/math" xmlns:v="urn:schemas-microsoft-com:vml" xmlns:wp14="http://schemas.microsoft.com/office/word/2010/wordprocessingDrawing" xmlns:wp="http://schemas.openxmlformats.org/drawingml/2006/wordprocessingDrawing" xmlns:w10="urn:schemas-microsoft-com:office:word" xmlns:w="http://schemas.openxmlformats.org/wordprocessingml/2006/main" xmlns:w14="http://schemas.microsoft.com/office/word/2010/wordml" xmlns:w15="http://schemas.microsoft.com/office/word/2012/wordml" xmlns:w16cex="http://schemas.microsoft.com/office/word/2018/wordml/cex" xmlns:w16cid="http://schemas.microsoft.com/office/word/2016/wordml/cid" xmlns:w16="http://schemas.microsoft.com/office/word/2018/wordml" xmlns:w16se="http://schemas.microsoft.com/office/word/2015/wordml/symex" xmlns:wpg="http://schemas.microsoft.com/office/word/2010/wordprocessingGroup" xmlns:wpi="http://schemas.microsoft.com/office/word/2010/wordprocessingInk" xmlns:wne="http://schemas.microsoft.com/office/word/2006/wordml" xmlns:wps="http://schemas.microsoft.com/office/word/2010/wordprocessingShape" mc:Ignorable="w14 w15 w16se w16cid w16 w16cex wp14">
+<w:document xmlns:wpc="http://schemas.microsoft.com/office/word/2010/wordprocessingCanvas" xmlns:cx="http://schemas.microsoft.com/office/drawing/2014/chartex" xmlns:cx1="http://schemas.microsoft.com/office/drawing/2015/9/8/chartex" xmlns:cx2="http://schemas.microsoft.com/office/drawing/2015/10/21/chartex" xmlns:cx3="http://schemas.microsoft.com/office/drawing/2016/5/9/chartex" xmlns:cx4="http://schemas.microsoft.com/office/drawing/2016/5/10/chartex" xmlns:cx5="http://schemas.microsoft.com/office/drawing/2016/5/11/chartex" xmlns:cx6="http://schemas.microsoft.com/office/drawing/2016/5/12/chartex" xmlns:cx7="http://schemas.microsoft.com/office/drawing/2016/5/13/chartex" xmlns:cx8="http://schemas.microsoft.com/office/drawing/2016/5/14/chartex" xmlns:mc="http://schemas.openxmlformats.org/markup-compatibility/2006" xmlns:aink="http://schemas.microsoft.com/office/drawing/2016/ink" xmlns:am3d="http://schemas.microsoft.com/office/drawing/2017/model3d" xmlns:o="urn:schemas-microsoft-com:office:office" xmlns:r="http://schemas.openxmlformats.org/officeDocument/2006/relationships" xmlns:m="http://schemas.openxmlformats.org/officeDocument/2006/math" xmlns:v="urn:schemas-microsoft-com:vml" xmlns:wp14="http://schemas.microsoft.com/office/word/2010/wordprocessingDrawing" xmlns:wp="http://schemas.openxmlformats.org/drawingml/2006/wordprocessingDrawing" xmlns:w10="urn:schemas-microsoft-com:office:word" xmlns:w="http://schemas.openxmlformats.org/wordprocessingml/2006/main" xmlns:w14="http://schemas.microsoft.com/office/word/2010/wordml" xmlns:w15="http://schemas.microsoft.com/office/word/2012/wordml" xmlns:w16cex="http://schemas.microsoft.com/office/word/2018/wordml/cex" xmlns:w16cid="http://schemas.microsoft.com/office/word/2016/wordml/cid" xmlns:w16="http://schemas.microsoft.com/office/word/2018/wordml" xmlns:w16sdtdh="http://schemas.microsoft.com/office/word/2020/wordml/sdtdatahash" xmlns:w16se="http://schemas.microsoft.com/office/word/2015/wordml/symex" xmlns:wpg="http://schemas.microsoft.com/office/word/2010/wordprocessingGroup" xmlns:wpi="http://schemas.microsoft.com/office/word/2010/wordprocessingInk" xmlns:wne="http://schemas.microsoft.com/office/word/2006/wordml" xmlns:wps="http://schemas.microsoft.com/office/word/2010/wordprocessingShape" mc:Ignorable="w14 w15 w16se w16cid w16 w16cex w16sdtdh wp14">
   <w:body>
     <w:p>
       <w:pPr>
@@ -183,7 +183,25 @@
           <w:color w:val="000000"/>
           <w:lang w:eastAsia="es-ES"/>
         </w:rPr>
-        <w:t>Movimiento (actígrafo)</w:t>
+        <w:t>Movimiento (</w:t>
+      </w:r>
+      <w:proofErr w:type="spellStart"/>
+      <w:r>
+        <w:rPr>
+          <w:rFonts w:ascii="Calibri" w:eastAsia="Times New Roman" w:hAnsi="Calibri" w:cs="Calibri"/>
+          <w:color w:val="000000"/>
+          <w:lang w:eastAsia="es-ES"/>
+        </w:rPr>
+        <w:t>actígrafo</w:t>
+      </w:r>
+      <w:proofErr w:type="spellEnd"/>
+      <w:r>
+        <w:rPr>
+          <w:rFonts w:ascii="Calibri" w:eastAsia="Times New Roman" w:hAnsi="Calibri" w:cs="Calibri"/>
+          <w:color w:val="000000"/>
+          <w:lang w:eastAsia="es-ES"/>
+        </w:rPr>
+        <w:t>)</w:t>
       </w:r>
     </w:p>
     <w:p>
@@ -350,7 +368,59 @@
           <w:szCs w:val="18"/>
           <w:lang w:eastAsia="es-ES"/>
         </w:rPr>
-        <w:t>REM (Rapid Eye Movement):</w:t>
+        <w:t xml:space="preserve">REM (Rapid </w:t>
+      </w:r>
+      <w:proofErr w:type="spellStart"/>
+      <w:r>
+        <w:rPr>
+          <w:rFonts w:ascii="Arial" w:eastAsia="Times New Roman" w:hAnsi="Arial" w:cs="Arial"/>
+          <w:b/>
+          <w:bCs/>
+          <w:color w:val="333333"/>
+          <w:sz w:val="18"/>
+          <w:szCs w:val="18"/>
+          <w:lang w:eastAsia="es-ES"/>
+        </w:rPr>
+        <w:t>Eye</w:t>
+      </w:r>
+      <w:proofErr w:type="spellEnd"/>
+      <w:r>
+        <w:rPr>
+          <w:rFonts w:ascii="Arial" w:eastAsia="Times New Roman" w:hAnsi="Arial" w:cs="Arial"/>
+          <w:b/>
+          <w:bCs/>
+          <w:color w:val="333333"/>
+          <w:sz w:val="18"/>
+          <w:szCs w:val="18"/>
+          <w:lang w:eastAsia="es-ES"/>
+        </w:rPr>
+        <w:t xml:space="preserve"> </w:t>
+      </w:r>
+      <w:proofErr w:type="spellStart"/>
+      <w:r>
+        <w:rPr>
+          <w:rFonts w:ascii="Arial" w:eastAsia="Times New Roman" w:hAnsi="Arial" w:cs="Arial"/>
+          <w:b/>
+          <w:bCs/>
+          <w:color w:val="333333"/>
+          <w:sz w:val="18"/>
+          <w:szCs w:val="18"/>
+          <w:lang w:eastAsia="es-ES"/>
+        </w:rPr>
+        <w:t>Movement</w:t>
+      </w:r>
+      <w:proofErr w:type="spellEnd"/>
+      <w:r>
+        <w:rPr>
+          <w:rFonts w:ascii="Arial" w:eastAsia="Times New Roman" w:hAnsi="Arial" w:cs="Arial"/>
+          <w:b/>
+          <w:bCs/>
+          <w:color w:val="333333"/>
+          <w:sz w:val="18"/>
+          <w:szCs w:val="18"/>
+          <w:lang w:eastAsia="es-ES"/>
+        </w:rPr>
+        <w:t>):</w:t>
       </w:r>
       <w:r>
         <w:rPr>
@@ -515,7 +585,51 @@
           <w:szCs w:val="18"/>
           <w:lang w:eastAsia="es-ES"/>
         </w:rPr>
-        <w:t xml:space="preserve"> (Rapid Eye Movement)</w:t>
+        <w:t xml:space="preserve"> (Rapid </w:t>
+      </w:r>
+      <w:proofErr w:type="spellStart"/>
+      <w:r>
+        <w:rPr>
+          <w:rFonts w:ascii="Arial" w:eastAsia="Times New Roman" w:hAnsi="Arial" w:cs="Arial"/>
+          <w:color w:val="333333"/>
+          <w:sz w:val="18"/>
+          <w:szCs w:val="18"/>
+          <w:lang w:eastAsia="es-ES"/>
+        </w:rPr>
+        <w:t>Eye</w:t>
+      </w:r>
+      <w:proofErr w:type="spellEnd"/>
+      <w:r>
+        <w:rPr>
+          <w:rFonts w:ascii="Arial" w:eastAsia="Times New Roman" w:hAnsi="Arial" w:cs="Arial"/>
+          <w:color w:val="333333"/>
+          <w:sz w:val="18"/>
+          <w:szCs w:val="18"/>
+          <w:lang w:eastAsia="es-ES"/>
+        </w:rPr>
+        <w:t xml:space="preserve"> </w:t>
+      </w:r>
+      <w:proofErr w:type="spellStart"/>
+      <w:r>
+        <w:rPr>
+          <w:rFonts w:ascii="Arial" w:eastAsia="Times New Roman" w:hAnsi="Arial" w:cs="Arial"/>
+          <w:color w:val="333333"/>
+          <w:sz w:val="18"/>
+          <w:szCs w:val="18"/>
+          <w:lang w:eastAsia="es-ES"/>
+        </w:rPr>
+        <w:t>Movement</w:t>
+      </w:r>
+      <w:proofErr w:type="spellEnd"/>
+      <w:r>
+        <w:rPr>
+          <w:rFonts w:ascii="Arial" w:eastAsia="Times New Roman" w:hAnsi="Arial" w:cs="Arial"/>
+          <w:color w:val="333333"/>
+          <w:sz w:val="18"/>
+          <w:szCs w:val="18"/>
+          <w:lang w:eastAsia="es-ES"/>
+        </w:rPr>
+        <w:t>)</w:t>
       </w:r>
     </w:p>
     <w:p>
@@ -1036,6 +1150,7 @@
           <w:lang w:eastAsia="es-ES"/>
         </w:rPr>
       </w:pPr>
+      <w:proofErr w:type="spellStart"/>
       <w:r>
         <w:rPr>
           <w:rFonts w:ascii="Calibri" w:eastAsia="Times New Roman" w:hAnsi="Calibri" w:cs="Calibri"/>
@@ -1046,6 +1161,7 @@
         </w:rPr>
         <w:t>Actigrafía</w:t>
       </w:r>
+      <w:proofErr w:type="spellEnd"/>
     </w:p>
     <w:p>
       <w:pPr>
@@ -1077,7 +1193,31 @@
           <w:shd w:val="clear" w:color="auto" w:fill="FFFFFF"/>
           <w:lang w:eastAsia="es-ES"/>
         </w:rPr>
-        <w:t>Permite dar una idea indirecta de la estructura del sueño a través de la actividad física y movimientos del paciente. Es un dispositivo en forma de reloj de pulsera que se coloca en brazos o piernas y dispone de un velocímetro que indica el movimiento de las extremidades a lo largo del día y de la noche. Se utiliza de cuatro a diez días en pacientes con problemas de sueño, principalmente aquellos con trastornos del ritmo sueño-vigilia (Jet Lag, Síndrome de Retraso de Fase…), Insomnio, Síndrome de Piernas Inquietas, etc. Es una prueba totalmente inocua y sin complicaciones.</w:t>
+        <w:t xml:space="preserve">Permite dar una idea indirecta de la estructura del sueño a través de la actividad física y movimientos del paciente. Es un dispositivo en forma de reloj de pulsera que se coloca en brazos o piernas y dispone de un velocímetro que indica el movimiento de las extremidades a lo largo del día y de la noche. Se utiliza de cuatro a diez días en pacientes con problemas de sueño, principalmente aquellos con trastornos del ritmo sueño-vigilia (Jet </w:t>
+      </w:r>
+      <w:proofErr w:type="spellStart"/>
+      <w:r>
+        <w:rPr>
+          <w:rFonts w:ascii="Arial" w:eastAsia="Times New Roman" w:hAnsi="Arial" w:cs="Arial"/>
+          <w:color w:val="646464"/>
+          <w:sz w:val="21"/>
+          <w:szCs w:val="21"/>
+          <w:shd w:val="clear" w:color="auto" w:fill="FFFFFF"/>
+          <w:lang w:eastAsia="es-ES"/>
+        </w:rPr>
+        <w:t>Lag</w:t>
+      </w:r>
+      <w:proofErr w:type="spellEnd"/>
+      <w:r>
+        <w:rPr>
+          <w:rFonts w:ascii="Arial" w:eastAsia="Times New Roman" w:hAnsi="Arial" w:cs="Arial"/>
+          <w:color w:val="646464"/>
+          <w:sz w:val="21"/>
+          <w:szCs w:val="21"/>
+          <w:shd w:val="clear" w:color="auto" w:fill="FFFFFF"/>
+          <w:lang w:eastAsia="es-ES"/>
+        </w:rPr>
+        <w:t>, Síndrome de Retraso de Fase…), Insomnio, Síndrome de Piernas Inquietas, etc. Es una prueba totalmente inocua y sin complicaciones.</w:t>
       </w:r>
     </w:p>
     <w:p>
@@ -1135,6 +1275,7 @@
           <w:lang w:eastAsia="es-ES"/>
         </w:rPr>
       </w:pPr>
+      <w:proofErr w:type="spellStart"/>
       <w:r>
         <w:rPr>
           <w:rFonts w:ascii="Calibri" w:eastAsia="Times New Roman" w:hAnsi="Calibri" w:cs="Calibri"/>
@@ -1143,7 +1284,18 @@
           <w:color w:val="000000"/>
           <w:lang w:eastAsia="es-ES"/>
         </w:rPr>
-        <w:t>Datasets→</w:t>
+        <w:t>Datasets</w:t>
+      </w:r>
+      <w:proofErr w:type="spellEnd"/>
+      <w:r>
+        <w:rPr>
+          <w:rFonts w:ascii="Calibri" w:eastAsia="Times New Roman" w:hAnsi="Calibri" w:cs="Calibri"/>
+          <w:b/>
+          <w:bCs/>
+          <w:color w:val="000000"/>
+          <w:lang w:eastAsia="es-ES"/>
+        </w:rPr>
+        <w:t>→</w:t>
       </w:r>
       <w:r>
         <w:rPr>
@@ -1378,7 +1530,25 @@
           <w:color w:val="000000"/>
           <w:lang w:eastAsia="es-ES"/>
         </w:rPr>
-        <w:t>Deep Learning para detectar etapas del sueño:</w:t>
+        <w:t xml:space="preserve">Deep </w:t>
+      </w:r>
+      <w:proofErr w:type="spellStart"/>
+      <w:r>
+        <w:rPr>
+          <w:rFonts w:ascii="Calibri" w:eastAsia="Times New Roman" w:hAnsi="Calibri" w:cs="Calibri"/>
+          <w:color w:val="000000"/>
+          <w:lang w:eastAsia="es-ES"/>
+        </w:rPr>
+        <w:t>Learning</w:t>
+      </w:r>
+      <w:proofErr w:type="spellEnd"/>
+      <w:r>
+        <w:rPr>
+          <w:rFonts w:ascii="Calibri" w:eastAsia="Times New Roman" w:hAnsi="Calibri" w:cs="Calibri"/>
+          <w:color w:val="000000"/>
+          <w:lang w:eastAsia="es-ES"/>
+        </w:rPr>
+        <w:t xml:space="preserve"> para detectar etapas del sueño:</w:t>
       </w:r>
     </w:p>
     <w:p>
@@ -1795,13 +1965,23 @@
           <w:lang w:eastAsia="es-ES"/>
         </w:rPr>
       </w:pPr>
-      <w:r>
-        <w:rPr>
-          <w:rFonts w:ascii="Calibri" w:eastAsia="Times New Roman" w:hAnsi="Calibri" w:cs="Calibri"/>
-          <w:color w:val="000000"/>
-          <w:lang w:eastAsia="es-ES"/>
-        </w:rPr>
-        <w:t>Oura Ring : Tipo pulsera de monitorización con app pero en anillo</w:t>
+      <w:proofErr w:type="spellStart"/>
+      <w:r>
+        <w:rPr>
+          <w:rFonts w:ascii="Calibri" w:eastAsia="Times New Roman" w:hAnsi="Calibri" w:cs="Calibri"/>
+          <w:color w:val="000000"/>
+          <w:lang w:eastAsia="es-ES"/>
+        </w:rPr>
+        <w:t>Oura</w:t>
+      </w:r>
+      <w:proofErr w:type="spellEnd"/>
+      <w:r>
+        <w:rPr>
+          <w:rFonts w:ascii="Calibri" w:eastAsia="Times New Roman" w:hAnsi="Calibri" w:cs="Calibri"/>
+          <w:color w:val="000000"/>
+          <w:lang w:eastAsia="es-ES"/>
+        </w:rPr>
+        <w:t xml:space="preserve"> Ring : Tipo pulsera de monitorización con app pero en anillo</w:t>
       </w:r>
     </w:p>
     <w:p>
@@ -1850,91 +2030,263 @@
           <w:color w:val="000000"/>
           <w:lang w:eastAsia="es-ES"/>
         </w:rPr>
-        <w:t>HAY MAZO, algunos emplean machine learning, pero ninguno TINY.</w:t>
-      </w:r>
+        <w:t xml:space="preserve">HAY MAZO, algunos emplean machine </w:t>
+      </w:r>
+      <w:proofErr w:type="spellStart"/>
+      <w:r>
+        <w:rPr>
+          <w:rFonts w:ascii="Calibri" w:eastAsia="Times New Roman" w:hAnsi="Calibri" w:cs="Calibri"/>
+          <w:color w:val="000000"/>
+          <w:lang w:eastAsia="es-ES"/>
+        </w:rPr>
+        <w:t>learning</w:t>
+      </w:r>
+      <w:proofErr w:type="spellEnd"/>
+      <w:r>
+        <w:rPr>
+          <w:rFonts w:ascii="Calibri" w:eastAsia="Times New Roman" w:hAnsi="Calibri" w:cs="Calibri"/>
+          <w:color w:val="000000"/>
+          <w:lang w:eastAsia="es-ES"/>
+        </w:rPr>
+        <w:t>, pero ninguno TINY.</w:t>
+      </w:r>
+    </w:p>
+    <w:p/>
+    <w:p/>
+    <w:p/>
+    <w:p/>
+    <w:p>
+      <w:proofErr w:type="spellStart"/>
+      <w:r>
+        <w:t>Actigrafía</w:t>
+      </w:r>
+      <w:proofErr w:type="spellEnd"/>
+      <w:r>
+        <w:t xml:space="preserve"> para etapas del sueño:</w:t>
+      </w:r>
+    </w:p>
+    <w:p>
+      <w:pPr>
+        <w:pStyle w:val="Prrafodelista"/>
+        <w:numPr>
+          <w:ilvl w:val="0"/>
+          <w:numId w:val="11"/>
+        </w:numPr>
+      </w:pPr>
+      <w:r>
+        <w:t>Se suele poner en la muñeca del brazo no dominante.</w:t>
+      </w:r>
+    </w:p>
+    <w:p>
+      <w:hyperlink r:id="rId24" w:history="1">
+        <w:r>
+          <w:rPr>
+            <w:rStyle w:val="Hipervnculo"/>
+          </w:rPr>
+          <w:t>TFG chile</w:t>
+        </w:r>
+      </w:hyperlink>
+      <w:r>
+        <w:t xml:space="preserve"> </w:t>
+      </w:r>
+      <w:r>
+        <w:sym w:font="Wingdings" w:char="F0E0"/>
+      </w:r>
+      <w:r>
+        <w:t xml:space="preserve"> No concluyente</w:t>
+      </w:r>
+    </w:p>
+    <w:p>
+      <w:hyperlink r:id="rId25" w:history="1">
+        <w:r>
+          <w:rPr>
+            <w:rStyle w:val="Hipervnculo"/>
+          </w:rPr>
+          <w:t>https://scielo.isciii.es/pdf/asisna/v30s1/04.pdf</w:t>
+        </w:r>
+      </w:hyperlink>
+      <w:r>
+        <w:t xml:space="preserve"> </w:t>
+      </w:r>
+    </w:p>
+    <w:p>
+      <w:hyperlink r:id="rId26" w:history="1">
+        <w:r>
+          <w:rPr>
+            <w:rStyle w:val="Hipervnculo"/>
+          </w:rPr>
+          <w:t>Guía para mediciones de sueño</w:t>
+        </w:r>
+      </w:hyperlink>
+      <w:r>
+        <w:t xml:space="preserve"> </w:t>
+      </w:r>
+      <w:r>
+        <w:sym w:font="Wingdings" w:char="F0E0"/>
+      </w:r>
+      <w:r>
+        <w:t xml:space="preserve"> Muy interesan</w:t>
+      </w:r>
+    </w:p>
+    <w:p/>
+    <w:p>
+      <w:r>
+        <w:t>Conclusión: Es necesario dispositivo adicional</w:t>
+      </w:r>
+      <w:r>
+        <w:t>, lo más empleado es sensor de ritmo cardiaco</w:t>
+      </w:r>
+    </w:p>
+    <w:p>
+      <w:r>
+        <w:t xml:space="preserve">En los siguientes </w:t>
+      </w:r>
+      <w:proofErr w:type="spellStart"/>
+      <w:r>
+        <w:t>datasets</w:t>
+      </w:r>
+      <w:proofErr w:type="spellEnd"/>
+      <w:r>
+        <w:t xml:space="preserve"> podemos encontrar los datos de ambos sensores combinadas:</w:t>
+      </w:r>
+    </w:p>
+    <w:p>
+      <w:pPr>
+        <w:ind w:firstLine="708"/>
+      </w:pPr>
+      <w:hyperlink r:id="rId27" w:history="1">
+        <w:r>
+          <w:rPr>
+            <w:rStyle w:val="Hipervnculo"/>
+          </w:rPr>
+          <w:t>https://physionet.org/content/mmash/1.0.0/</w:t>
+        </w:r>
+      </w:hyperlink>
+    </w:p>
+    <w:p>
+      <w:pPr>
+        <w:ind w:firstLine="708"/>
+      </w:pPr>
+      <w:hyperlink r:id="rId28" w:history="1">
+        <w:r>
+          <w:rPr>
+            <w:rStyle w:val="Hipervnculo"/>
+          </w:rPr>
+          <w:t>https://www.physionet.org/content/sleep-accel/1.0.0/</w:t>
+        </w:r>
+      </w:hyperlink>
+    </w:p>
+    <w:p>
+      <w:pPr>
+        <w:ind w:firstLine="708"/>
+      </w:pPr>
     </w:p>
     <w:p/>
     <w:p/>
     <w:p/>
     <w:p/>
     <w:p/>
+    <w:p>
+      <w:r>
+        <w:t>CHAPAS:</w:t>
+      </w:r>
+    </w:p>
+    <w:p>
+      <w:hyperlink r:id="rId29" w:history="1">
+        <w:r>
+          <w:rPr>
+            <w:rStyle w:val="Hipervnculo"/>
+          </w:rPr>
+          <w:t>https://www.kaggle.com/datasets?search=sleep</w:t>
+        </w:r>
+      </w:hyperlink>
+    </w:p>
     <w:p/>
     <w:p/>
-    <w:p/>
-    <w:p/>
-    <w:p>
-      <w:r>
-        <w:t>CHAPAS:</w:t>
-      </w:r>
-    </w:p>
-    <w:p>
-      <w:hyperlink r:id="rId24" w:history="1">
+    <w:p>
+      <w:r>
+        <w:t>Anillo (depende de conexión BLE con el móvil, si el móvil está sin batería, el anillo puede almacenar los datos hasta 6 semanas) Puto anillo inútil con que no hace una simple predicción.</w:t>
+      </w:r>
+    </w:p>
+    <w:p>
+      <w:hyperlink r:id="rId30" w:history="1">
         <w:r>
           <w:rPr>
-            <w:rStyle w:val="Hyperlink"/>
-          </w:rPr>
-          <w:t>https://www.kaggle.com/datasets?search</w:t>
-        </w:r>
-        <w:r>
-          <w:rPr>
-            <w:rStyle w:val="Hyperlink"/>
-          </w:rPr>
-          <w:t>=</w:t>
-        </w:r>
-        <w:r>
-          <w:rPr>
-            <w:rStyle w:val="Hyperlink"/>
-          </w:rPr>
-          <w:t>sleep</w:t>
-        </w:r>
-      </w:hyperlink>
-    </w:p>
-    <w:p/>
-    <w:p/>
-    <w:p>
-      <w:r>
-        <w:t>Anillo (depende de conexión BLE con el móvil, si el móvil está sin batería, el anillo puede almacenar los datos hasta 6 semanas) Puto anillo inútil con que no hace una simple predicción.</w:t>
-      </w:r>
-    </w:p>
-    <w:p>
-      <w:hyperlink r:id="rId25" w:history="1">
-        <w:r>
-          <w:rPr>
-            <w:rStyle w:val="Hyperlink"/>
+            <w:rStyle w:val="Hipervnculo"/>
           </w:rPr>
           <w:t>https://apply.workable.com/oura-health-ltd/j/32292FE510/</w:t>
         </w:r>
       </w:hyperlink>
     </w:p>
     <w:p>
-      <w:hyperlink r:id="rId26" w:history="1">
+      <w:pPr>
+        <w:rPr>
+          <w:lang w:val="en-GB"/>
+        </w:rPr>
+      </w:pPr>
+      <w:hyperlink r:id="rId31" w:history="1">
         <w:r>
           <w:rPr>
-            <w:rStyle w:val="Hyperlink"/>
+            <w:rStyle w:val="Hipervnculo"/>
+            <w:lang w:val="en-GB"/>
           </w:rPr>
           <w:t>https://ouraring.com/meet-oura</w:t>
         </w:r>
       </w:hyperlink>
     </w:p>
-    <w:p/>
-    <w:p/>
-    <w:p>
-      <w:r>
+    <w:p>
+      <w:pPr>
+        <w:rPr>
+          <w:lang w:val="en-GB"/>
+        </w:rPr>
+      </w:pPr>
+    </w:p>
+    <w:p>
+      <w:pPr>
+        <w:rPr>
+          <w:lang w:val="en-GB"/>
+        </w:rPr>
+      </w:pPr>
+    </w:p>
+    <w:p>
+      <w:pPr>
+        <w:rPr>
+          <w:lang w:val="en-GB"/>
+        </w:rPr>
+      </w:pPr>
+      <w:r>
+        <w:rPr>
+          <w:lang w:val="en-GB"/>
+        </w:rPr>
         <w:t>To do next:</w:t>
       </w:r>
     </w:p>
     <w:p>
-      <w:hyperlink r:id="rId27" w:history="1">
+      <w:pPr>
+        <w:rPr>
+          <w:lang w:val="en-GB"/>
+        </w:rPr>
+      </w:pPr>
+      <w:hyperlink r:id="rId32" w:history="1">
         <w:r>
           <w:rPr>
-            <w:rStyle w:val="Hyperlink"/>
+            <w:rStyle w:val="Hipervnculo"/>
+            <w:lang w:val="en-GB"/>
           </w:rPr>
           <w:t>https://www.nature.com/articles/s41746-019-0210-1</w:t>
         </w:r>
       </w:hyperlink>
     </w:p>
     <w:p>
-      <w:r>
+      <w:pPr>
+        <w:rPr>
+          <w:lang w:val="en-GB"/>
+        </w:rPr>
+      </w:pPr>
+      <w:r>
+        <w:rPr>
+          <w:lang w:val="en-GB"/>
+        </w:rPr>
         <w:t>https://www.ncbi.nlm.nih.gov/pmc/articles/PMC4883440/</w:t>
       </w:r>
     </w:p>
@@ -1949,7 +2301,7 @@
 </file>
 
 <file path=word/numbering.xml><?xml version="1.0" encoding="utf-8"?>
-<w:numbering xmlns:wpc="http://schemas.microsoft.com/office/word/2010/wordprocessingCanvas" xmlns:cx="http://schemas.microsoft.com/office/drawing/2014/chartex" xmlns:cx1="http://schemas.microsoft.com/office/drawing/2015/9/8/chartex" xmlns:cx2="http://schemas.microsoft.com/office/drawing/2015/10/21/chartex" xmlns:cx3="http://schemas.microsoft.com/office/drawing/2016/5/9/chartex" xmlns:cx4="http://schemas.microsoft.com/office/drawing/2016/5/10/chartex" xmlns:cx5="http://schemas.microsoft.com/office/drawing/2016/5/11/chartex" xmlns:cx6="http://schemas.microsoft.com/office/drawing/2016/5/12/chartex" xmlns:cx7="http://schemas.microsoft.com/office/drawing/2016/5/13/chartex" xmlns:cx8="http://schemas.microsoft.com/office/drawing/2016/5/14/chartex" xmlns:mc="http://schemas.openxmlformats.org/markup-compatibility/2006" xmlns:aink="http://schemas.microsoft.com/office/drawing/2016/ink" xmlns:am3d="http://schemas.microsoft.com/office/drawing/2017/model3d" xmlns:o="urn:schemas-microsoft-com:office:office" xmlns:r="http://schemas.openxmlformats.org/officeDocument/2006/relationships" xmlns:m="http://schemas.openxmlformats.org/officeDocument/2006/math" xmlns:v="urn:schemas-microsoft-com:vml" xmlns:wp14="http://schemas.microsoft.com/office/word/2010/wordprocessingDrawing" xmlns:wp="http://schemas.openxmlformats.org/drawingml/2006/wordprocessingDrawing" xmlns:w10="urn:schemas-microsoft-com:office:word" xmlns:w="http://schemas.openxmlformats.org/wordprocessingml/2006/main" xmlns:w14="http://schemas.microsoft.com/office/word/2010/wordml" xmlns:w15="http://schemas.microsoft.com/office/word/2012/wordml" xmlns:w16cex="http://schemas.microsoft.com/office/word/2018/wordml/cex" xmlns:w16cid="http://schemas.microsoft.com/office/word/2016/wordml/cid" xmlns:w16="http://schemas.microsoft.com/office/word/2018/wordml" xmlns:w16se="http://schemas.microsoft.com/office/word/2015/wordml/symex" xmlns:wpg="http://schemas.microsoft.com/office/word/2010/wordprocessingGroup" xmlns:wpi="http://schemas.microsoft.com/office/word/2010/wordprocessingInk" xmlns:wne="http://schemas.microsoft.com/office/word/2006/wordml" xmlns:wps="http://schemas.microsoft.com/office/word/2010/wordprocessingShape" mc:Ignorable="w14 w15 w16se w16cid w16 w16cex wp14">
+<w:numbering xmlns:wpc="http://schemas.microsoft.com/office/word/2010/wordprocessingCanvas" xmlns:cx="http://schemas.microsoft.com/office/drawing/2014/chartex" xmlns:cx1="http://schemas.microsoft.com/office/drawing/2015/9/8/chartex" xmlns:cx2="http://schemas.microsoft.com/office/drawing/2015/10/21/chartex" xmlns:cx3="http://schemas.microsoft.com/office/drawing/2016/5/9/chartex" xmlns:cx4="http://schemas.microsoft.com/office/drawing/2016/5/10/chartex" xmlns:cx5="http://schemas.microsoft.com/office/drawing/2016/5/11/chartex" xmlns:cx6="http://schemas.microsoft.com/office/drawing/2016/5/12/chartex" xmlns:cx7="http://schemas.microsoft.com/office/drawing/2016/5/13/chartex" xmlns:cx8="http://schemas.microsoft.com/office/drawing/2016/5/14/chartex" xmlns:mc="http://schemas.openxmlformats.org/markup-compatibility/2006" xmlns:aink="http://schemas.microsoft.com/office/drawing/2016/ink" xmlns:am3d="http://schemas.microsoft.com/office/drawing/2017/model3d" xmlns:o="urn:schemas-microsoft-com:office:office" xmlns:r="http://schemas.openxmlformats.org/officeDocument/2006/relationships" xmlns:m="http://schemas.openxmlformats.org/officeDocument/2006/math" xmlns:v="urn:schemas-microsoft-com:vml" xmlns:wp14="http://schemas.microsoft.com/office/word/2010/wordprocessingDrawing" xmlns:wp="http://schemas.openxmlformats.org/drawingml/2006/wordprocessingDrawing" xmlns:w10="urn:schemas-microsoft-com:office:word" xmlns:w="http://schemas.openxmlformats.org/wordprocessingml/2006/main" xmlns:w14="http://schemas.microsoft.com/office/word/2010/wordml" xmlns:w15="http://schemas.microsoft.com/office/word/2012/wordml" xmlns:w16cex="http://schemas.microsoft.com/office/word/2018/wordml/cex" xmlns:w16cid="http://schemas.microsoft.com/office/word/2016/wordml/cid" xmlns:w16="http://schemas.microsoft.com/office/word/2018/wordml" xmlns:w16sdtdh="http://schemas.microsoft.com/office/word/2020/wordml/sdtdatahash" xmlns:w16se="http://schemas.microsoft.com/office/word/2015/wordml/symex" xmlns:wpg="http://schemas.microsoft.com/office/word/2010/wordprocessingGroup" xmlns:wpi="http://schemas.microsoft.com/office/word/2010/wordprocessingInk" xmlns:wne="http://schemas.microsoft.com/office/word/2006/wordml" xmlns:wps="http://schemas.microsoft.com/office/word/2010/wordprocessingShape" mc:Ignorable="w14 w15 w16se w16cid w16 w16cex w16sdtdh wp14">
   <w:abstractNum w:abstractNumId="0" w15:restartNumberingAfterBreak="0">
     <w:nsid w:val="0A5644C5"/>
     <w:multiLevelType w:val="multilevel"/>
@@ -2696,6 +3048,118 @@
     </w:lvl>
   </w:abstractNum>
   <w:abstractNum w:abstractNumId="5" w15:restartNumberingAfterBreak="0">
+    <w:nsid w:val="617756A5"/>
+    <w:multiLevelType w:val="hybridMultilevel"/>
+    <w:tmpl w:val="4272A5C2"/>
+    <w:lvl w:ilvl="0" w:tplc="FDEE26AE">
+      <w:numFmt w:val="bullet"/>
+      <w:lvlText w:val="-"/>
+      <w:lvlJc w:val="left"/>
+      <w:pPr>
+        <w:ind w:left="720" w:hanging="360"/>
+      </w:pPr>
+      <w:rPr>
+        <w:rFonts w:ascii="Calibri" w:eastAsiaTheme="minorHAnsi" w:hAnsi="Calibri" w:cs="Calibri" w:hint="default"/>
+      </w:rPr>
+    </w:lvl>
+    <w:lvl w:ilvl="1" w:tplc="0C0A0003" w:tentative="1">
+      <w:start w:val="1"/>
+      <w:numFmt w:val="bullet"/>
+      <w:lvlText w:val="o"/>
+      <w:lvlJc w:val="left"/>
+      <w:pPr>
+        <w:ind w:left="1440" w:hanging="360"/>
+      </w:pPr>
+      <w:rPr>
+        <w:rFonts w:ascii="Courier New" w:hAnsi="Courier New" w:cs="Courier New" w:hint="default"/>
+      </w:rPr>
+    </w:lvl>
+    <w:lvl w:ilvl="2" w:tplc="0C0A0005" w:tentative="1">
+      <w:start w:val="1"/>
+      <w:numFmt w:val="bullet"/>
+      <w:lvlText w:val=""/>
+      <w:lvlJc w:val="left"/>
+      <w:pPr>
+        <w:ind w:left="2160" w:hanging="360"/>
+      </w:pPr>
+      <w:rPr>
+        <w:rFonts w:ascii="Wingdings" w:hAnsi="Wingdings" w:hint="default"/>
+      </w:rPr>
+    </w:lvl>
+    <w:lvl w:ilvl="3" w:tplc="0C0A0001" w:tentative="1">
+      <w:start w:val="1"/>
+      <w:numFmt w:val="bullet"/>
+      <w:lvlText w:val=""/>
+      <w:lvlJc w:val="left"/>
+      <w:pPr>
+        <w:ind w:left="2880" w:hanging="360"/>
+      </w:pPr>
+      <w:rPr>
+        <w:rFonts w:ascii="Symbol" w:hAnsi="Symbol" w:hint="default"/>
+      </w:rPr>
+    </w:lvl>
+    <w:lvl w:ilvl="4" w:tplc="0C0A0003" w:tentative="1">
+      <w:start w:val="1"/>
+      <w:numFmt w:val="bullet"/>
+      <w:lvlText w:val="o"/>
+      <w:lvlJc w:val="left"/>
+      <w:pPr>
+        <w:ind w:left="3600" w:hanging="360"/>
+      </w:pPr>
+      <w:rPr>
+        <w:rFonts w:ascii="Courier New" w:hAnsi="Courier New" w:cs="Courier New" w:hint="default"/>
+      </w:rPr>
+    </w:lvl>
+    <w:lvl w:ilvl="5" w:tplc="0C0A0005" w:tentative="1">
+      <w:start w:val="1"/>
+      <w:numFmt w:val="bullet"/>
+      <w:lvlText w:val=""/>
+      <w:lvlJc w:val="left"/>
+      <w:pPr>
+        <w:ind w:left="4320" w:hanging="360"/>
+      </w:pPr>
+      <w:rPr>
+        <w:rFonts w:ascii="Wingdings" w:hAnsi="Wingdings" w:hint="default"/>
+      </w:rPr>
+    </w:lvl>
+    <w:lvl w:ilvl="6" w:tplc="0C0A0001" w:tentative="1">
+      <w:start w:val="1"/>
+      <w:numFmt w:val="bullet"/>
+      <w:lvlText w:val=""/>
+      <w:lvlJc w:val="left"/>
+      <w:pPr>
+        <w:ind w:left="5040" w:hanging="360"/>
+      </w:pPr>
+      <w:rPr>
+        <w:rFonts w:ascii="Symbol" w:hAnsi="Symbol" w:hint="default"/>
+      </w:rPr>
+    </w:lvl>
+    <w:lvl w:ilvl="7" w:tplc="0C0A0003" w:tentative="1">
+      <w:start w:val="1"/>
+      <w:numFmt w:val="bullet"/>
+      <w:lvlText w:val="o"/>
+      <w:lvlJc w:val="left"/>
+      <w:pPr>
+        <w:ind w:left="5760" w:hanging="360"/>
+      </w:pPr>
+      <w:rPr>
+        <w:rFonts w:ascii="Courier New" w:hAnsi="Courier New" w:cs="Courier New" w:hint="default"/>
+      </w:rPr>
+    </w:lvl>
+    <w:lvl w:ilvl="8" w:tplc="0C0A0005" w:tentative="1">
+      <w:start w:val="1"/>
+      <w:numFmt w:val="bullet"/>
+      <w:lvlText w:val=""/>
+      <w:lvlJc w:val="left"/>
+      <w:pPr>
+        <w:ind w:left="6480" w:hanging="360"/>
+      </w:pPr>
+      <w:rPr>
+        <w:rFonts w:ascii="Wingdings" w:hAnsi="Wingdings" w:hint="default"/>
+      </w:rPr>
+    </w:lvl>
+  </w:abstractNum>
+  <w:abstractNum w:abstractNumId="6" w15:restartNumberingAfterBreak="0">
     <w:nsid w:val="649B6640"/>
     <w:multiLevelType w:val="multilevel"/>
     <w:tmpl w:val="FAB2488A"/>
@@ -2844,7 +3308,7 @@
       </w:rPr>
     </w:lvl>
   </w:abstractNum>
-  <w:abstractNum w:abstractNumId="6" w15:restartNumberingAfterBreak="0">
+  <w:abstractNum w:abstractNumId="7" w15:restartNumberingAfterBreak="0">
     <w:nsid w:val="6BAA15AC"/>
     <w:multiLevelType w:val="multilevel"/>
     <w:tmpl w:val="1EBEA8D4"/>
@@ -3000,85 +3464,40 @@
     <w:abstractNumId w:val="0"/>
   </w:num>
   <w:num w:numId="3">
-    <w:abstractNumId w:val="6"/>
+    <w:abstractNumId w:val="7"/>
   </w:num>
   <w:num w:numId="4">
     <w:abstractNumId w:val="3"/>
   </w:num>
   <w:num w:numId="5">
-    <w:abstractNumId w:val="5"/>
+    <w:abstractNumId w:val="6"/>
   </w:num>
   <w:num w:numId="6">
-    <w:abstractNumId w:val="5"/>
-    <w:lvlOverride w:ilvl="1">
-      <w:lvl w:ilvl="1">
-        <w:numFmt w:val="bullet"/>
-        <w:lvlText w:val=""/>
-        <w:lvlJc w:val="left"/>
-        <w:pPr>
-          <w:tabs>
-            <w:tab w:val="num" w:pos="1440"/>
-          </w:tabs>
-          <w:ind w:left="1440" w:hanging="360"/>
-        </w:pPr>
-        <w:rPr>
-          <w:rFonts w:ascii="Symbol" w:hAnsi="Symbol" w:hint="default"/>
-          <w:sz w:val="20"/>
-        </w:rPr>
-      </w:lvl>
-    </w:lvlOverride>
+    <w:abstractNumId w:val="6"/>
+    <w:lvlOverride w:ilvl="0"/>
   </w:num>
   <w:num w:numId="7">
     <w:abstractNumId w:val="1"/>
   </w:num>
   <w:num w:numId="8">
     <w:abstractNumId w:val="1"/>
-    <w:lvlOverride w:ilvl="1">
-      <w:lvl w:ilvl="1">
-        <w:numFmt w:val="bullet"/>
-        <w:lvlText w:val=""/>
-        <w:lvlJc w:val="left"/>
-        <w:pPr>
-          <w:tabs>
-            <w:tab w:val="num" w:pos="1440"/>
-          </w:tabs>
-          <w:ind w:left="1440" w:hanging="360"/>
-        </w:pPr>
-        <w:rPr>
-          <w:rFonts w:ascii="Symbol" w:hAnsi="Symbol" w:hint="default"/>
-          <w:sz w:val="20"/>
-        </w:rPr>
-      </w:lvl>
-    </w:lvlOverride>
+    <w:lvlOverride w:ilvl="0"/>
   </w:num>
   <w:num w:numId="9">
     <w:abstractNumId w:val="2"/>
   </w:num>
   <w:num w:numId="10">
     <w:abstractNumId w:val="2"/>
-    <w:lvlOverride w:ilvl="1">
-      <w:lvl w:ilvl="1">
-        <w:numFmt w:val="bullet"/>
-        <w:lvlText w:val=""/>
-        <w:lvlJc w:val="left"/>
-        <w:pPr>
-          <w:tabs>
-            <w:tab w:val="num" w:pos="1440"/>
-          </w:tabs>
-          <w:ind w:left="1440" w:hanging="360"/>
-        </w:pPr>
-        <w:rPr>
-          <w:rFonts w:ascii="Symbol" w:hAnsi="Symbol" w:hint="default"/>
-          <w:sz w:val="20"/>
-        </w:rPr>
-      </w:lvl>
-    </w:lvlOverride>
+    <w:lvlOverride w:ilvl="0"/>
+  </w:num>
+  <w:num w:numId="11">
+    <w:abstractNumId w:val="5"/>
   </w:num>
 </w:numbering>
 </file>
 
 <file path=word/styles.xml><?xml version="1.0" encoding="utf-8"?>
-<w:styles xmlns:mc="http://schemas.openxmlformats.org/markup-compatibility/2006" xmlns:r="http://schemas.openxmlformats.org/officeDocument/2006/relationships" xmlns:w="http://schemas.openxmlformats.org/wordprocessingml/2006/main" xmlns:w14="http://schemas.microsoft.com/office/word/2010/wordml" xmlns:w15="http://schemas.microsoft.com/office/word/2012/wordml" xmlns:w16cex="http://schemas.microsoft.com/office/word/2018/wordml/cex" xmlns:w16cid="http://schemas.microsoft.com/office/word/2016/wordml/cid" xmlns:w16="http://schemas.microsoft.com/office/word/2018/wordml" xmlns:w16se="http://schemas.microsoft.com/office/word/2015/wordml/symex" mc:Ignorable="w14 w15 w16se w16cid w16 w16cex">
+<w:styles xmlns:mc="http://schemas.openxmlformats.org/markup-compatibility/2006" xmlns:r="http://schemas.openxmlformats.org/officeDocument/2006/relationships" xmlns:w="http://schemas.openxmlformats.org/wordprocessingml/2006/main" xmlns:w14="http://schemas.microsoft.com/office/word/2010/wordml" xmlns:w15="http://schemas.microsoft.com/office/word/2012/wordml" xmlns:w16cex="http://schemas.microsoft.com/office/word/2018/wordml/cex" xmlns:w16cid="http://schemas.microsoft.com/office/word/2016/wordml/cid" xmlns:w16="http://schemas.microsoft.com/office/word/2018/wordml" xmlns:w16sdtdh="http://schemas.microsoft.com/office/word/2020/wordml/sdtdatahash" xmlns:w16se="http://schemas.microsoft.com/office/word/2015/wordml/symex" mc:Ignorable="w14 w15 w16se w16cid w16 w16cex w16sdtdh">
   <w:docDefaults>
     <w:rPrDefault>
       <w:rPr>
@@ -3476,13 +3895,13 @@
     <w:name w:val="Normal"/>
     <w:qFormat/>
   </w:style>
-  <w:style w:type="character" w:default="1" w:styleId="DefaultParagraphFont">
+  <w:style w:type="character" w:default="1" w:styleId="Fuentedeprrafopredeter">
     <w:name w:val="Default Paragraph Font"/>
     <w:uiPriority w:val="1"/>
     <w:semiHidden/>
     <w:unhideWhenUsed/>
   </w:style>
-  <w:style w:type="table" w:default="1" w:styleId="TableNormal">
+  <w:style w:type="table" w:default="1" w:styleId="Tablanormal">
     <w:name w:val="Normal Table"/>
     <w:uiPriority w:val="99"/>
     <w:semiHidden/>
@@ -3497,7 +3916,7 @@
       </w:tblCellMar>
     </w:tblPr>
   </w:style>
-  <w:style w:type="numbering" w:default="1" w:styleId="NoList">
+  <w:style w:type="numbering" w:default="1" w:styleId="Sinlista">
     <w:name w:val="No List"/>
     <w:uiPriority w:val="99"/>
     <w:semiHidden/>
@@ -3520,9 +3939,9 @@
       <w:lang w:eastAsia="es-ES"/>
     </w:rPr>
   </w:style>
-  <w:style w:type="character" w:styleId="Hyperlink">
+  <w:style w:type="character" w:styleId="Hipervnculo">
     <w:name w:val="Hyperlink"/>
-    <w:basedOn w:val="DefaultParagraphFont"/>
+    <w:basedOn w:val="Fuentedeprrafopredeter"/>
     <w:uiPriority w:val="99"/>
     <w:unhideWhenUsed/>
     <w:rsid w:val="000D5246"/>
@@ -3533,12 +3952,12 @@
   </w:style>
   <w:style w:type="character" w:customStyle="1" w:styleId="apple-tab-span">
     <w:name w:val="apple-tab-span"/>
-    <w:basedOn w:val="DefaultParagraphFont"/>
+    <w:basedOn w:val="Fuentedeprrafopredeter"/>
     <w:rsid w:val="000D5246"/>
   </w:style>
-  <w:style w:type="character" w:styleId="UnresolvedMention">
+  <w:style w:type="character" w:styleId="Mencinsinresolver">
     <w:name w:val="Unresolved Mention"/>
-    <w:basedOn w:val="DefaultParagraphFont"/>
+    <w:basedOn w:val="Fuentedeprrafopredeter"/>
     <w:uiPriority w:val="99"/>
     <w:semiHidden/>
     <w:unhideWhenUsed/>
@@ -3548,9 +3967,9 @@
       <w:shd w:val="clear" w:color="auto" w:fill="E1DFDD"/>
     </w:rPr>
   </w:style>
-  <w:style w:type="character" w:styleId="FollowedHyperlink">
+  <w:style w:type="character" w:styleId="Hipervnculovisitado">
     <w:name w:val="FollowedHyperlink"/>
-    <w:basedOn w:val="DefaultParagraphFont"/>
+    <w:basedOn w:val="Fuentedeprrafopredeter"/>
     <w:uiPriority w:val="99"/>
     <w:semiHidden/>
     <w:unhideWhenUsed/>
@@ -3559,6 +3978,17 @@
       <w:color w:val="954F72" w:themeColor="followedHyperlink"/>
       <w:u w:val="single"/>
     </w:rPr>
+  </w:style>
+  <w:style w:type="paragraph" w:styleId="Prrafodelista">
+    <w:name w:val="List Paragraph"/>
+    <w:basedOn w:val="Normal"/>
+    <w:uiPriority w:val="34"/>
+    <w:qFormat/>
+    <w:rsid w:val="006849CE"/>
+    <w:pPr>
+      <w:ind w:left="720"/>
+      <w:contextualSpacing/>
+    </w:pPr>
   </w:style>
 </w:styles>
 </file>

--- a/docs/resources.docx
+++ b/docs/resources.docx
@@ -1,6 +1,6 @@
 
 <file path=word/document.xml><?xml version="1.0" encoding="utf-8"?>
-<w:document xmlns:wpc="http://schemas.microsoft.com/office/word/2010/wordprocessingCanvas" xmlns:cx="http://schemas.microsoft.com/office/drawing/2014/chartex" xmlns:cx1="http://schemas.microsoft.com/office/drawing/2015/9/8/chartex" xmlns:cx2="http://schemas.microsoft.com/office/drawing/2015/10/21/chartex" xmlns:cx3="http://schemas.microsoft.com/office/drawing/2016/5/9/chartex" xmlns:cx4="http://schemas.microsoft.com/office/drawing/2016/5/10/chartex" xmlns:cx5="http://schemas.microsoft.com/office/drawing/2016/5/11/chartex" xmlns:cx6="http://schemas.microsoft.com/office/drawing/2016/5/12/chartex" xmlns:cx7="http://schemas.microsoft.com/office/drawing/2016/5/13/chartex" xmlns:cx8="http://schemas.microsoft.com/office/drawing/2016/5/14/chartex" xmlns:mc="http://schemas.openxmlformats.org/markup-compatibility/2006" xmlns:aink="http://schemas.microsoft.com/office/drawing/2016/ink" xmlns:am3d="http://schemas.microsoft.com/office/drawing/2017/model3d" xmlns:o="urn:schemas-microsoft-com:office:office" xmlns:r="http://schemas.openxmlformats.org/officeDocument/2006/relationships" xmlns:m="http://schemas.openxmlformats.org/officeDocument/2006/math" xmlns:v="urn:schemas-microsoft-com:vml" xmlns:wp14="http://schemas.microsoft.com/office/word/2010/wordprocessingDrawing" xmlns:wp="http://schemas.openxmlformats.org/drawingml/2006/wordprocessingDrawing" xmlns:w10="urn:schemas-microsoft-com:office:word" xmlns:w="http://schemas.openxmlformats.org/wordprocessingml/2006/main" xmlns:w14="http://schemas.microsoft.com/office/word/2010/wordml" xmlns:w15="http://schemas.microsoft.com/office/word/2012/wordml" xmlns:w16cex="http://schemas.microsoft.com/office/word/2018/wordml/cex" xmlns:w16cid="http://schemas.microsoft.com/office/word/2016/wordml/cid" xmlns:w16="http://schemas.microsoft.com/office/word/2018/wordml" xmlns:w16sdtdh="http://schemas.microsoft.com/office/word/2020/wordml/sdtdatahash" xmlns:w16se="http://schemas.microsoft.com/office/word/2015/wordml/symex" xmlns:wpg="http://schemas.microsoft.com/office/word/2010/wordprocessingGroup" xmlns:wpi="http://schemas.microsoft.com/office/word/2010/wordprocessingInk" xmlns:wne="http://schemas.microsoft.com/office/word/2006/wordml" xmlns:wps="http://schemas.microsoft.com/office/word/2010/wordprocessingShape" mc:Ignorable="w14 w15 w16se w16cid w16 w16cex w16sdtdh wp14">
+<w:document xmlns:wpc="http://schemas.microsoft.com/office/word/2010/wordprocessingCanvas" xmlns:cx="http://schemas.microsoft.com/office/drawing/2014/chartex" xmlns:cx1="http://schemas.microsoft.com/office/drawing/2015/9/8/chartex" xmlns:cx2="http://schemas.microsoft.com/office/drawing/2015/10/21/chartex" xmlns:cx3="http://schemas.microsoft.com/office/drawing/2016/5/9/chartex" xmlns:cx4="http://schemas.microsoft.com/office/drawing/2016/5/10/chartex" xmlns:cx5="http://schemas.microsoft.com/office/drawing/2016/5/11/chartex" xmlns:cx6="http://schemas.microsoft.com/office/drawing/2016/5/12/chartex" xmlns:cx7="http://schemas.microsoft.com/office/drawing/2016/5/13/chartex" xmlns:cx8="http://schemas.microsoft.com/office/drawing/2016/5/14/chartex" xmlns:mc="http://schemas.openxmlformats.org/markup-compatibility/2006" xmlns:aink="http://schemas.microsoft.com/office/drawing/2016/ink" xmlns:am3d="http://schemas.microsoft.com/office/drawing/2017/model3d" xmlns:o="urn:schemas-microsoft-com:office:office" xmlns:r="http://schemas.openxmlformats.org/officeDocument/2006/relationships" xmlns:m="http://schemas.openxmlformats.org/officeDocument/2006/math" xmlns:v="urn:schemas-microsoft-com:vml" xmlns:wp14="http://schemas.microsoft.com/office/word/2010/wordprocessingDrawing" xmlns:wp="http://schemas.openxmlformats.org/drawingml/2006/wordprocessingDrawing" xmlns:w10="urn:schemas-microsoft-com:office:word" xmlns:w="http://schemas.openxmlformats.org/wordprocessingml/2006/main" xmlns:w14="http://schemas.microsoft.com/office/word/2010/wordml" xmlns:w15="http://schemas.microsoft.com/office/word/2012/wordml" xmlns:w16cex="http://schemas.microsoft.com/office/word/2018/wordml/cex" xmlns:w16cid="http://schemas.microsoft.com/office/word/2016/wordml/cid" xmlns:w16="http://schemas.microsoft.com/office/word/2018/wordml" xmlns:w16se="http://schemas.microsoft.com/office/word/2015/wordml/symex" xmlns:wpg="http://schemas.microsoft.com/office/word/2010/wordprocessingGroup" xmlns:wpi="http://schemas.microsoft.com/office/word/2010/wordprocessingInk" xmlns:wne="http://schemas.microsoft.com/office/word/2006/wordml" xmlns:wps="http://schemas.microsoft.com/office/word/2010/wordprocessingShape" mc:Ignorable="w14 w15 w16se w16cid w16 w16cex wp14">
   <w:body>
     <w:p>
       <w:pPr>
@@ -1981,7 +1981,25 @@
           <w:color w:val="000000"/>
           <w:lang w:eastAsia="es-ES"/>
         </w:rPr>
-        <w:t xml:space="preserve"> Ring : Tipo pulsera de monitorización con app pero en anillo</w:t>
+        <w:t xml:space="preserve"> </w:t>
+      </w:r>
+      <w:proofErr w:type="gramStart"/>
+      <w:r>
+        <w:rPr>
+          <w:rFonts w:ascii="Calibri" w:eastAsia="Times New Roman" w:hAnsi="Calibri" w:cs="Calibri"/>
+          <w:color w:val="000000"/>
+          <w:lang w:eastAsia="es-ES"/>
+        </w:rPr>
+        <w:t>Ring :</w:t>
+      </w:r>
+      <w:proofErr w:type="gramEnd"/>
+      <w:r>
+        <w:rPr>
+          <w:rFonts w:ascii="Calibri" w:eastAsia="Times New Roman" w:hAnsi="Calibri" w:cs="Calibri"/>
+          <w:color w:val="000000"/>
+          <w:lang w:eastAsia="es-ES"/>
+        </w:rPr>
+        <w:t xml:space="preserve"> Tipo pulsera de monitorización con app pero en anillo</w:t>
       </w:r>
     </w:p>
     <w:p>
@@ -2067,7 +2085,7 @@
     </w:p>
     <w:p>
       <w:pPr>
-        <w:pStyle w:val="Prrafodelista"/>
+        <w:pStyle w:val="ListParagraph"/>
         <w:numPr>
           <w:ilvl w:val="0"/>
           <w:numId w:val="11"/>
@@ -2078,34 +2096,63 @@
       </w:r>
     </w:p>
     <w:p>
+      <w:pPr>
+        <w:rPr>
+          <w:lang w:val="en-US"/>
+        </w:rPr>
+      </w:pPr>
       <w:hyperlink r:id="rId24" w:history="1">
         <w:r>
           <w:rPr>
-            <w:rStyle w:val="Hipervnculo"/>
+            <w:rStyle w:val="Hyperlink"/>
+            <w:lang w:val="en-US"/>
           </w:rPr>
           <w:t>TFG chile</w:t>
         </w:r>
       </w:hyperlink>
       <w:r>
+        <w:rPr>
+          <w:lang w:val="en-US"/>
+        </w:rPr>
         <w:t xml:space="preserve"> </w:t>
       </w:r>
       <w:r>
         <w:sym w:font="Wingdings" w:char="F0E0"/>
       </w:r>
       <w:r>
-        <w:t xml:space="preserve"> No concluyente</w:t>
-      </w:r>
-    </w:p>
-    <w:p>
+        <w:rPr>
+          <w:lang w:val="en-US"/>
+        </w:rPr>
+        <w:t xml:space="preserve"> No </w:t>
+      </w:r>
+      <w:proofErr w:type="spellStart"/>
+      <w:r>
+        <w:rPr>
+          <w:lang w:val="en-US"/>
+        </w:rPr>
+        <w:t>concluyente</w:t>
+      </w:r>
+      <w:proofErr w:type="spellEnd"/>
+    </w:p>
+    <w:p>
+      <w:pPr>
+        <w:rPr>
+          <w:lang w:val="en-US"/>
+        </w:rPr>
+      </w:pPr>
       <w:hyperlink r:id="rId25" w:history="1">
         <w:r>
           <w:rPr>
-            <w:rStyle w:val="Hipervnculo"/>
+            <w:rStyle w:val="Hyperlink"/>
+            <w:lang w:val="en-US"/>
           </w:rPr>
           <w:t>https://scielo.isciii.es/pdf/asisna/v30s1/04.pdf</w:t>
         </w:r>
       </w:hyperlink>
       <w:r>
+        <w:rPr>
+          <w:lang w:val="en-US"/>
+        </w:rPr>
         <w:t xml:space="preserve"> </w:t>
       </w:r>
     </w:p>
@@ -2113,7 +2160,7 @@
       <w:hyperlink r:id="rId26" w:history="1">
         <w:r>
           <w:rPr>
-            <w:rStyle w:val="Hipervnculo"/>
+            <w:rStyle w:val="Hyperlink"/>
           </w:rPr>
           <w:t>Guía para mediciones de sueño</w:t>
         </w:r>
@@ -2157,7 +2204,7 @@
       <w:hyperlink r:id="rId27" w:history="1">
         <w:r>
           <w:rPr>
-            <w:rStyle w:val="Hipervnculo"/>
+            <w:rStyle w:val="Hyperlink"/>
           </w:rPr>
           <w:t>https://physionet.org/content/mmash/1.0.0/</w:t>
         </w:r>
@@ -2170,7 +2217,7 @@
       <w:hyperlink r:id="rId28" w:history="1">
         <w:r>
           <w:rPr>
-            <w:rStyle w:val="Hipervnculo"/>
+            <w:rStyle w:val="Hyperlink"/>
           </w:rPr>
           <w:t>https://www.physionet.org/content/sleep-accel/1.0.0/</w:t>
         </w:r>
@@ -2195,7 +2242,7 @@
       <w:hyperlink r:id="rId29" w:history="1">
         <w:r>
           <w:rPr>
-            <w:rStyle w:val="Hipervnculo"/>
+            <w:rStyle w:val="Hyperlink"/>
           </w:rPr>
           <w:t>https://www.kaggle.com/datasets?search=sleep</w:t>
         </w:r>
@@ -2212,7 +2259,7 @@
       <w:hyperlink r:id="rId30" w:history="1">
         <w:r>
           <w:rPr>
-            <w:rStyle w:val="Hipervnculo"/>
+            <w:rStyle w:val="Hyperlink"/>
           </w:rPr>
           <w:t>https://apply.workable.com/oura-health-ltd/j/32292FE510/</w:t>
         </w:r>
@@ -2227,7 +2274,7 @@
       <w:hyperlink r:id="rId31" w:history="1">
         <w:r>
           <w:rPr>
-            <w:rStyle w:val="Hipervnculo"/>
+            <w:rStyle w:val="Hyperlink"/>
             <w:lang w:val="en-GB"/>
           </w:rPr>
           <w:t>https://ouraring.com/meet-oura</w:t>
@@ -2264,16 +2311,31 @@
     <w:p>
       <w:pPr>
         <w:rPr>
+          <w:rStyle w:val="Hyperlink"/>
           <w:lang w:val="en-GB"/>
         </w:rPr>
       </w:pPr>
       <w:hyperlink r:id="rId32" w:history="1">
         <w:r>
           <w:rPr>
-            <w:rStyle w:val="Hipervnculo"/>
+            <w:rStyle w:val="Hyperlink"/>
             <w:lang w:val="en-GB"/>
           </w:rPr>
-          <w:t>https://www.nature.com/articles/s41746-019-0210-1</w:t>
+          <w:t>https://www.nature.com/articles/s4</w:t>
+        </w:r>
+        <w:r>
+          <w:rPr>
+            <w:rStyle w:val="Hyperlink"/>
+            <w:lang w:val="en-GB"/>
+          </w:rPr>
+          <w:t>1</w:t>
+        </w:r>
+        <w:r>
+          <w:rPr>
+            <w:rStyle w:val="Hyperlink"/>
+            <w:lang w:val="en-GB"/>
+          </w:rPr>
+          <w:t>746-019-0210-1</w:t>
         </w:r>
       </w:hyperlink>
     </w:p>
@@ -2287,8 +2349,470 @@
         <w:rPr>
           <w:lang w:val="en-GB"/>
         </w:rPr>
-        <w:t>https://www.ncbi.nlm.nih.gov/pmc/articles/PMC4883440/</w:t>
-      </w:r>
+        <w:t xml:space="preserve">Takeaways: </w:t>
+      </w:r>
+    </w:p>
+    <w:p>
+      <w:pPr>
+        <w:rPr>
+          <w:lang w:val="en-GB"/>
+        </w:rPr>
+      </w:pPr>
+      <w:r>
+        <w:rPr>
+          <w:lang w:val="en-GB"/>
+        </w:rPr>
+        <w:t>“</w:t>
+      </w:r>
+      <w:r>
+        <w:rPr>
+          <w:lang w:val="en-GB"/>
+        </w:rPr>
+        <w:t>Wrist actigraphy (WA)</w:t>
+      </w:r>
+      <w:r>
+        <w:rPr>
+          <w:lang w:val="en-GB"/>
+        </w:rPr>
+        <w:t xml:space="preserve"> devices </w:t>
+      </w:r>
+      <w:r>
+        <w:rPr>
+          <w:lang w:val="en-GB"/>
+        </w:rPr>
+        <w:t xml:space="preserve">infer sleep and wake via an accelerometer to detect the presence or absence of movement; however, </w:t>
+      </w:r>
+      <w:r>
+        <w:rPr>
+          <w:b/>
+          <w:bCs/>
+          <w:lang w:val="en-GB"/>
+        </w:rPr>
+        <w:t>they tend to have reduced sensitivity to wakefulness</w:t>
+      </w:r>
+      <w:r>
+        <w:rPr>
+          <w:lang w:val="en-GB"/>
+        </w:rPr>
+        <w:t xml:space="preserve"> and thus inaccurately compute some metrics of overnight sleep quality, such as </w:t>
+      </w:r>
+      <w:r>
+        <w:rPr>
+          <w:b/>
+          <w:bCs/>
+          <w:lang w:val="en-GB"/>
+        </w:rPr>
+        <w:t>overestimating total sleep time</w:t>
+      </w:r>
+      <w:r>
+        <w:rPr>
+          <w:lang w:val="en-GB"/>
+        </w:rPr>
+        <w:t xml:space="preserve"> </w:t>
+      </w:r>
+      <w:r>
+        <w:rPr>
+          <w:lang w:val="en-GB"/>
+        </w:rPr>
+        <w:t xml:space="preserve">and </w:t>
+      </w:r>
+      <w:r>
+        <w:rPr>
+          <w:b/>
+          <w:bCs/>
+          <w:lang w:val="en-GB"/>
+        </w:rPr>
+        <w:t>underestimating sleep onset latency</w:t>
+      </w:r>
+      <w:r>
+        <w:rPr>
+          <w:lang w:val="en-GB"/>
+        </w:rPr>
+        <w:t xml:space="preserve"> (the time required for transition from wake to sleep).</w:t>
+      </w:r>
+    </w:p>
+    <w:p>
+      <w:pPr>
+        <w:rPr>
+          <w:lang w:val="en-GB"/>
+        </w:rPr>
+      </w:pPr>
+    </w:p>
+    <w:p>
+      <w:pPr>
+        <w:rPr>
+          <w:lang w:val="en-GB"/>
+        </w:rPr>
+      </w:pPr>
+      <w:r>
+        <w:rPr>
+          <w:lang w:val="en-GB"/>
+        </w:rPr>
+        <w:t xml:space="preserve">Developing a system to accurately and continuously measure sleep architecture requires a fundamental </w:t>
+      </w:r>
+      <w:r>
+        <w:rPr>
+          <w:b/>
+          <w:bCs/>
+          <w:lang w:val="en-GB"/>
+        </w:rPr>
+        <w:t>trade-off between collecting enough relevant movement and physiological data to identify different sleep stages and ensuring that the system remains portable, ubiquitous, unobtrusive, and user-friendly</w:t>
+      </w:r>
+      <w:r>
+        <w:rPr>
+          <w:lang w:val="en-GB"/>
+        </w:rPr>
+        <w:t>.</w:t>
+      </w:r>
+    </w:p>
+    <w:p>
+      <w:pPr>
+        <w:rPr>
+          <w:lang w:val="en-GB"/>
+        </w:rPr>
+      </w:pPr>
+    </w:p>
+    <w:p>
+      <w:pPr>
+        <w:rPr>
+          <w:lang w:val="en-GB"/>
+        </w:rPr>
+      </w:pPr>
+      <w:r>
+        <w:rPr>
+          <w:lang w:val="en-GB"/>
+        </w:rPr>
+        <w:t>For specific applications in sleep monitoring, previous work has demonstrated automatic classification of sleep staging using multimodal sensor systems and machine learning, but many of these approaches still incorporate intrusive measures from the PSG</w:t>
+      </w:r>
+      <w:r>
+        <w:rPr>
+          <w:lang w:val="en-GB"/>
+        </w:rPr>
+        <w:t>,</w:t>
+      </w:r>
+      <w:r>
+        <w:rPr>
+          <w:lang w:val="en-GB"/>
+        </w:rPr>
+        <w:t xml:space="preserve"> or respiratory inductance plethysmography. Advanced wireless sensor technologies enable less-obtrusive access to physiological variables of interest, which may improve performance of machine learning classifiers that automatically identify sleep and sleep stages without negatively affecting sleep quality.</w:t>
+      </w:r>
+    </w:p>
+    <w:p>
+      <w:pPr>
+        <w:rPr>
+          <w:lang w:val="en-GB"/>
+        </w:rPr>
+      </w:pPr>
+    </w:p>
+    <w:p>
+      <w:pPr>
+        <w:rPr>
+          <w:lang w:val="en-GB"/>
+        </w:rPr>
+      </w:pPr>
+      <w:r>
+        <w:rPr>
+          <w:lang w:val="en-GB"/>
+        </w:rPr>
+        <w:t xml:space="preserve">In this work, we propose a novel </w:t>
+      </w:r>
+      <w:r>
+        <w:rPr>
+          <w:b/>
+          <w:bCs/>
+          <w:lang w:val="en-GB"/>
+        </w:rPr>
+        <w:t xml:space="preserve">wireless and flexible sensor system that collects accelerometer, skin temperature </w:t>
+      </w:r>
+      <w:r>
+        <w:rPr>
+          <w:b/>
+          <w:bCs/>
+          <w:lang w:val="en-GB"/>
+        </w:rPr>
+        <w:t xml:space="preserve">and </w:t>
+      </w:r>
+      <w:r>
+        <w:rPr>
+          <w:b/>
+          <w:bCs/>
+          <w:lang w:val="en-GB"/>
+        </w:rPr>
+        <w:t>ECG</w:t>
+      </w:r>
+      <w:r>
+        <w:rPr>
+          <w:b/>
+          <w:bCs/>
+          <w:lang w:val="en-GB"/>
+        </w:rPr>
+        <w:t xml:space="preserve"> </w:t>
+      </w:r>
+      <w:r>
+        <w:rPr>
+          <w:b/>
+          <w:bCs/>
+          <w:lang w:val="en-GB"/>
+        </w:rPr>
+        <w:t xml:space="preserve">signals </w:t>
+      </w:r>
+      <w:r>
+        <w:rPr>
+          <w:b/>
+          <w:bCs/>
+          <w:lang w:val="en-GB"/>
+        </w:rPr>
+        <w:t>to determine sleep architecture with minimal intrusion</w:t>
+      </w:r>
+      <w:r>
+        <w:rPr>
+          <w:lang w:val="en-GB"/>
+        </w:rPr>
+        <w:t>. We applied machine learning techniques to classify sleep stages in healthy young adults, validated against PSG, and compared the performance of this system with WA and other state-of-the-art sleep classification using wireless sensors.</w:t>
+      </w:r>
+    </w:p>
+    <w:p>
+      <w:pPr>
+        <w:rPr>
+          <w:lang w:val="en-GB"/>
+        </w:rPr>
+      </w:pPr>
+    </w:p>
+    <w:p>
+      <w:pPr>
+        <w:rPr>
+          <w:lang w:val="en-GB"/>
+        </w:rPr>
+      </w:pPr>
+    </w:p>
+    <w:p>
+      <w:pPr>
+        <w:rPr>
+          <w:lang w:val="en-GB"/>
+        </w:rPr>
+      </w:pPr>
+      <w:hyperlink r:id="rId33" w:history="1">
+        <w:r>
+          <w:rPr>
+            <w:rStyle w:val="Hyperlink"/>
+            <w:lang w:val="en-GB"/>
+          </w:rPr>
+          <w:t>https://www.ncbi.nlm.nih.gov/pmc/articles/PMC4883440/</w:t>
+        </w:r>
+      </w:hyperlink>
+    </w:p>
+    <w:p>
+      <w:pPr>
+        <w:rPr>
+          <w:lang w:val="en-GB"/>
+        </w:rPr>
+      </w:pPr>
+    </w:p>
+    <w:p>
+      <w:pPr>
+        <w:rPr>
+          <w:lang w:val="en-US"/>
+        </w:rPr>
+      </w:pPr>
+      <w:r>
+        <w:rPr>
+          <w:lang w:val="en-US"/>
+        </w:rPr>
+        <w:t>HRV (Heart Rate Variation)</w:t>
+      </w:r>
+      <w:r>
+        <w:rPr>
+          <w:lang w:val="en-US"/>
+        </w:rPr>
+        <w:t>.</w:t>
+      </w:r>
+    </w:p>
+    <w:p>
+      <w:r>
+        <w:t>Muy usado para tomar m</w:t>
+      </w:r>
+      <w:r>
+        <w:t xml:space="preserve">edidas </w:t>
+      </w:r>
+      <w:proofErr w:type="spellStart"/>
+      <w:r>
+        <w:t>actigráficas</w:t>
+      </w:r>
+      <w:proofErr w:type="spellEnd"/>
+      <w:r>
+        <w:t xml:space="preserve">: Philips </w:t>
+      </w:r>
+      <w:proofErr w:type="spellStart"/>
+      <w:r>
+        <w:t>ActiWatch</w:t>
+      </w:r>
+      <w:proofErr w:type="spellEnd"/>
+      <w:r>
+        <w:t xml:space="preserve"> 2</w:t>
+      </w:r>
+      <w:r>
+        <w:t xml:space="preserve"> (</w:t>
+      </w:r>
+      <w:proofErr w:type="spellStart"/>
+      <w:r>
+        <w:t>ActiWatch</w:t>
+      </w:r>
+      <w:proofErr w:type="spellEnd"/>
+      <w:r>
+        <w:t xml:space="preserve"> </w:t>
+      </w:r>
+      <w:proofErr w:type="spellStart"/>
+      <w:r>
+        <w:t>often</w:t>
+      </w:r>
+      <w:proofErr w:type="spellEnd"/>
+      <w:r>
+        <w:t xml:space="preserve"> </w:t>
+      </w:r>
+      <w:proofErr w:type="spellStart"/>
+      <w:r>
+        <w:t>misclassifies</w:t>
+      </w:r>
+      <w:proofErr w:type="spellEnd"/>
+      <w:r>
+        <w:t xml:space="preserve"> </w:t>
+      </w:r>
+      <w:proofErr w:type="spellStart"/>
+      <w:r>
+        <w:t>periods</w:t>
+      </w:r>
+      <w:proofErr w:type="spellEnd"/>
+      <w:r>
+        <w:t xml:space="preserve"> </w:t>
+      </w:r>
+      <w:proofErr w:type="spellStart"/>
+      <w:r>
+        <w:t>of</w:t>
+      </w:r>
+      <w:proofErr w:type="spellEnd"/>
+      <w:r>
+        <w:t xml:space="preserve"> </w:t>
+      </w:r>
+      <w:proofErr w:type="spellStart"/>
+      <w:r>
+        <w:t>wake</w:t>
+      </w:r>
+      <w:proofErr w:type="spellEnd"/>
+      <w:r>
+        <w:t xml:space="preserve"> as </w:t>
+      </w:r>
+      <w:proofErr w:type="spellStart"/>
+      <w:r>
+        <w:t>sleep</w:t>
+      </w:r>
+      <w:proofErr w:type="spellEnd"/>
+      <w:r>
+        <w:t>)</w:t>
+      </w:r>
+    </w:p>
+    <w:p/>
+    <w:p>
+      <w:r>
+        <w:t>Considerar d</w:t>
+      </w:r>
+      <w:r>
+        <w:t>esórdenes del sueño</w:t>
+      </w:r>
+      <w:r>
+        <w:t xml:space="preserve">: </w:t>
+      </w:r>
+      <w:proofErr w:type="spellStart"/>
+      <w:r>
+        <w:t>imsomnio</w:t>
+      </w:r>
+      <w:proofErr w:type="spellEnd"/>
+      <w:r>
+        <w:t xml:space="preserve">, pesadillas, </w:t>
+      </w:r>
+      <w:proofErr w:type="spellStart"/>
+      <w:r>
+        <w:t>transtorno</w:t>
+      </w:r>
+      <w:proofErr w:type="spellEnd"/>
+      <w:r>
+        <w:t xml:space="preserve"> del comportamiento del sueño paradójico…</w:t>
+      </w:r>
+    </w:p>
+    <w:p/>
+    <w:p/>
+    <w:p>
+      <w:pPr>
+        <w:rPr>
+          <w:lang w:val="en-US"/>
+        </w:rPr>
+      </w:pPr>
+      <w:r>
+        <w:rPr>
+          <w:lang w:val="en-US"/>
+        </w:rPr>
+        <w:t xml:space="preserve">Types of ML </w:t>
+      </w:r>
+      <w:r>
+        <w:rPr>
+          <w:lang w:val="en-US"/>
+        </w:rPr>
+        <w:t xml:space="preserve">models and techniques </w:t>
+      </w:r>
+      <w:r>
+        <w:rPr>
+          <w:lang w:val="en-US"/>
+        </w:rPr>
+        <w:t>for the classification of sleep stage</w:t>
+      </w:r>
+      <w:r>
+        <w:rPr>
+          <w:lang w:val="en-US"/>
+        </w:rPr>
+        <w:t xml:space="preserve">s: </w:t>
+      </w:r>
+      <w:hyperlink r:id="rId34" w:history="1">
+        <w:r>
+          <w:rPr>
+            <w:rStyle w:val="Hyperlink"/>
+            <w:lang w:val="en-US"/>
+          </w:rPr>
+          <w:t>li</w:t>
+        </w:r>
+        <w:r>
+          <w:rPr>
+            <w:rStyle w:val="Hyperlink"/>
+            <w:lang w:val="en-US"/>
+          </w:rPr>
+          <w:t>n</w:t>
+        </w:r>
+        <w:r>
+          <w:rPr>
+            <w:rStyle w:val="Hyperlink"/>
+            <w:lang w:val="en-US"/>
+          </w:rPr>
+          <w:t>k</w:t>
+        </w:r>
+      </w:hyperlink>
+    </w:p>
+    <w:p>
+      <w:pPr>
+        <w:rPr>
+          <w:lang w:val="en-US"/>
+        </w:rPr>
+      </w:pPr>
+      <w:r>
+        <w:rPr>
+          <w:lang w:val="en-US"/>
+        </w:rPr>
+        <w:t>g</w:t>
+      </w:r>
+    </w:p>
+    <w:p>
+      <w:pPr>
+        <w:rPr>
+          <w:lang w:val="en-US"/>
+        </w:rPr>
+      </w:pPr>
     </w:p>
     <w:sectPr>
       <w:pgSz w:w="11906" w:h="16838"/>
@@ -2301,7 +2825,7 @@
 </file>
 
 <file path=word/numbering.xml><?xml version="1.0" encoding="utf-8"?>
-<w:numbering xmlns:wpc="http://schemas.microsoft.com/office/word/2010/wordprocessingCanvas" xmlns:cx="http://schemas.microsoft.com/office/drawing/2014/chartex" xmlns:cx1="http://schemas.microsoft.com/office/drawing/2015/9/8/chartex" xmlns:cx2="http://schemas.microsoft.com/office/drawing/2015/10/21/chartex" xmlns:cx3="http://schemas.microsoft.com/office/drawing/2016/5/9/chartex" xmlns:cx4="http://schemas.microsoft.com/office/drawing/2016/5/10/chartex" xmlns:cx5="http://schemas.microsoft.com/office/drawing/2016/5/11/chartex" xmlns:cx6="http://schemas.microsoft.com/office/drawing/2016/5/12/chartex" xmlns:cx7="http://schemas.microsoft.com/office/drawing/2016/5/13/chartex" xmlns:cx8="http://schemas.microsoft.com/office/drawing/2016/5/14/chartex" xmlns:mc="http://schemas.openxmlformats.org/markup-compatibility/2006" xmlns:aink="http://schemas.microsoft.com/office/drawing/2016/ink" xmlns:am3d="http://schemas.microsoft.com/office/drawing/2017/model3d" xmlns:o="urn:schemas-microsoft-com:office:office" xmlns:r="http://schemas.openxmlformats.org/officeDocument/2006/relationships" xmlns:m="http://schemas.openxmlformats.org/officeDocument/2006/math" xmlns:v="urn:schemas-microsoft-com:vml" xmlns:wp14="http://schemas.microsoft.com/office/word/2010/wordprocessingDrawing" xmlns:wp="http://schemas.openxmlformats.org/drawingml/2006/wordprocessingDrawing" xmlns:w10="urn:schemas-microsoft-com:office:word" xmlns:w="http://schemas.openxmlformats.org/wordprocessingml/2006/main" xmlns:w14="http://schemas.microsoft.com/office/word/2010/wordml" xmlns:w15="http://schemas.microsoft.com/office/word/2012/wordml" xmlns:w16cex="http://schemas.microsoft.com/office/word/2018/wordml/cex" xmlns:w16cid="http://schemas.microsoft.com/office/word/2016/wordml/cid" xmlns:w16="http://schemas.microsoft.com/office/word/2018/wordml" xmlns:w16sdtdh="http://schemas.microsoft.com/office/word/2020/wordml/sdtdatahash" xmlns:w16se="http://schemas.microsoft.com/office/word/2015/wordml/symex" xmlns:wpg="http://schemas.microsoft.com/office/word/2010/wordprocessingGroup" xmlns:wpi="http://schemas.microsoft.com/office/word/2010/wordprocessingInk" xmlns:wne="http://schemas.microsoft.com/office/word/2006/wordml" xmlns:wps="http://schemas.microsoft.com/office/word/2010/wordprocessingShape" mc:Ignorable="w14 w15 w16se w16cid w16 w16cex w16sdtdh wp14">
+<w:numbering xmlns:wpc="http://schemas.microsoft.com/office/word/2010/wordprocessingCanvas" xmlns:cx="http://schemas.microsoft.com/office/drawing/2014/chartex" xmlns:cx1="http://schemas.microsoft.com/office/drawing/2015/9/8/chartex" xmlns:cx2="http://schemas.microsoft.com/office/drawing/2015/10/21/chartex" xmlns:cx3="http://schemas.microsoft.com/office/drawing/2016/5/9/chartex" xmlns:cx4="http://schemas.microsoft.com/office/drawing/2016/5/10/chartex" xmlns:cx5="http://schemas.microsoft.com/office/drawing/2016/5/11/chartex" xmlns:cx6="http://schemas.microsoft.com/office/drawing/2016/5/12/chartex" xmlns:cx7="http://schemas.microsoft.com/office/drawing/2016/5/13/chartex" xmlns:cx8="http://schemas.microsoft.com/office/drawing/2016/5/14/chartex" xmlns:mc="http://schemas.openxmlformats.org/markup-compatibility/2006" xmlns:aink="http://schemas.microsoft.com/office/drawing/2016/ink" xmlns:am3d="http://schemas.microsoft.com/office/drawing/2017/model3d" xmlns:o="urn:schemas-microsoft-com:office:office" xmlns:r="http://schemas.openxmlformats.org/officeDocument/2006/relationships" xmlns:m="http://schemas.openxmlformats.org/officeDocument/2006/math" xmlns:v="urn:schemas-microsoft-com:vml" xmlns:wp14="http://schemas.microsoft.com/office/word/2010/wordprocessingDrawing" xmlns:wp="http://schemas.openxmlformats.org/drawingml/2006/wordprocessingDrawing" xmlns:w10="urn:schemas-microsoft-com:office:word" xmlns:w="http://schemas.openxmlformats.org/wordprocessingml/2006/main" xmlns:w14="http://schemas.microsoft.com/office/word/2010/wordml" xmlns:w15="http://schemas.microsoft.com/office/word/2012/wordml" xmlns:w16cex="http://schemas.microsoft.com/office/word/2018/wordml/cex" xmlns:w16cid="http://schemas.microsoft.com/office/word/2016/wordml/cid" xmlns:w16="http://schemas.microsoft.com/office/word/2018/wordml" xmlns:w16se="http://schemas.microsoft.com/office/word/2015/wordml/symex" xmlns:wpg="http://schemas.microsoft.com/office/word/2010/wordprocessingGroup" xmlns:wpi="http://schemas.microsoft.com/office/word/2010/wordprocessingInk" xmlns:wne="http://schemas.microsoft.com/office/word/2006/wordml" xmlns:wps="http://schemas.microsoft.com/office/word/2010/wordprocessingShape" mc:Ignorable="w14 w15 w16se w16cid w16 w16cex wp14">
   <w:abstractNum w:abstractNumId="0" w15:restartNumberingAfterBreak="0">
     <w:nsid w:val="0A5644C5"/>
     <w:multiLevelType w:val="multilevel"/>
@@ -3474,21 +3998,18 @@
   </w:num>
   <w:num w:numId="6">
     <w:abstractNumId w:val="6"/>
-    <w:lvlOverride w:ilvl="0"/>
   </w:num>
   <w:num w:numId="7">
     <w:abstractNumId w:val="1"/>
   </w:num>
   <w:num w:numId="8">
     <w:abstractNumId w:val="1"/>
-    <w:lvlOverride w:ilvl="0"/>
   </w:num>
   <w:num w:numId="9">
     <w:abstractNumId w:val="2"/>
   </w:num>
   <w:num w:numId="10">
     <w:abstractNumId w:val="2"/>
-    <w:lvlOverride w:ilvl="0"/>
   </w:num>
   <w:num w:numId="11">
     <w:abstractNumId w:val="5"/>
@@ -3497,7 +4018,7 @@
 </file>
 
 <file path=word/styles.xml><?xml version="1.0" encoding="utf-8"?>
-<w:styles xmlns:mc="http://schemas.openxmlformats.org/markup-compatibility/2006" xmlns:r="http://schemas.openxmlformats.org/officeDocument/2006/relationships" xmlns:w="http://schemas.openxmlformats.org/wordprocessingml/2006/main" xmlns:w14="http://schemas.microsoft.com/office/word/2010/wordml" xmlns:w15="http://schemas.microsoft.com/office/word/2012/wordml" xmlns:w16cex="http://schemas.microsoft.com/office/word/2018/wordml/cex" xmlns:w16cid="http://schemas.microsoft.com/office/word/2016/wordml/cid" xmlns:w16="http://schemas.microsoft.com/office/word/2018/wordml" xmlns:w16sdtdh="http://schemas.microsoft.com/office/word/2020/wordml/sdtdatahash" xmlns:w16se="http://schemas.microsoft.com/office/word/2015/wordml/symex" mc:Ignorable="w14 w15 w16se w16cid w16 w16cex w16sdtdh">
+<w:styles xmlns:mc="http://schemas.openxmlformats.org/markup-compatibility/2006" xmlns:r="http://schemas.openxmlformats.org/officeDocument/2006/relationships" xmlns:w="http://schemas.openxmlformats.org/wordprocessingml/2006/main" xmlns:w14="http://schemas.microsoft.com/office/word/2010/wordml" xmlns:w15="http://schemas.microsoft.com/office/word/2012/wordml" xmlns:w16cex="http://schemas.microsoft.com/office/word/2018/wordml/cex" xmlns:w16cid="http://schemas.microsoft.com/office/word/2016/wordml/cid" xmlns:w16="http://schemas.microsoft.com/office/word/2018/wordml" xmlns:w16se="http://schemas.microsoft.com/office/word/2015/wordml/symex" mc:Ignorable="w14 w15 w16se w16cid w16 w16cex">
   <w:docDefaults>
     <w:rPrDefault>
       <w:rPr>
@@ -3895,13 +4416,13 @@
     <w:name w:val="Normal"/>
     <w:qFormat/>
   </w:style>
-  <w:style w:type="character" w:default="1" w:styleId="Fuentedeprrafopredeter">
+  <w:style w:type="character" w:default="1" w:styleId="DefaultParagraphFont">
     <w:name w:val="Default Paragraph Font"/>
     <w:uiPriority w:val="1"/>
     <w:semiHidden/>
     <w:unhideWhenUsed/>
   </w:style>
-  <w:style w:type="table" w:default="1" w:styleId="Tablanormal">
+  <w:style w:type="table" w:default="1" w:styleId="TableNormal">
     <w:name w:val="Normal Table"/>
     <w:uiPriority w:val="99"/>
     <w:semiHidden/>
@@ -3916,7 +4437,7 @@
       </w:tblCellMar>
     </w:tblPr>
   </w:style>
-  <w:style w:type="numbering" w:default="1" w:styleId="Sinlista">
+  <w:style w:type="numbering" w:default="1" w:styleId="NoList">
     <w:name w:val="No List"/>
     <w:uiPriority w:val="99"/>
     <w:semiHidden/>
@@ -3939,9 +4460,9 @@
       <w:lang w:eastAsia="es-ES"/>
     </w:rPr>
   </w:style>
-  <w:style w:type="character" w:styleId="Hipervnculo">
+  <w:style w:type="character" w:styleId="Hyperlink">
     <w:name w:val="Hyperlink"/>
-    <w:basedOn w:val="Fuentedeprrafopredeter"/>
+    <w:basedOn w:val="DefaultParagraphFont"/>
     <w:uiPriority w:val="99"/>
     <w:unhideWhenUsed/>
     <w:rsid w:val="000D5246"/>
@@ -3952,12 +4473,12 @@
   </w:style>
   <w:style w:type="character" w:customStyle="1" w:styleId="apple-tab-span">
     <w:name w:val="apple-tab-span"/>
-    <w:basedOn w:val="Fuentedeprrafopredeter"/>
+    <w:basedOn w:val="DefaultParagraphFont"/>
     <w:rsid w:val="000D5246"/>
   </w:style>
-  <w:style w:type="character" w:styleId="Mencinsinresolver">
+  <w:style w:type="character" w:styleId="UnresolvedMention">
     <w:name w:val="Unresolved Mention"/>
-    <w:basedOn w:val="Fuentedeprrafopredeter"/>
+    <w:basedOn w:val="DefaultParagraphFont"/>
     <w:uiPriority w:val="99"/>
     <w:semiHidden/>
     <w:unhideWhenUsed/>
@@ -3967,9 +4488,9 @@
       <w:shd w:val="clear" w:color="auto" w:fill="E1DFDD"/>
     </w:rPr>
   </w:style>
-  <w:style w:type="character" w:styleId="Hipervnculovisitado">
+  <w:style w:type="character" w:styleId="FollowedHyperlink">
     <w:name w:val="FollowedHyperlink"/>
-    <w:basedOn w:val="Fuentedeprrafopredeter"/>
+    <w:basedOn w:val="DefaultParagraphFont"/>
     <w:uiPriority w:val="99"/>
     <w:semiHidden/>
     <w:unhideWhenUsed/>
@@ -3979,7 +4500,7 @@
       <w:u w:val="single"/>
     </w:rPr>
   </w:style>
-  <w:style w:type="paragraph" w:styleId="Prrafodelista">
+  <w:style w:type="paragraph" w:styleId="ListParagraph">
     <w:name w:val="List Paragraph"/>
     <w:basedOn w:val="Normal"/>
     <w:uiPriority w:val="34"/>
@@ -3989,6 +4510,16 @@
       <w:ind w:left="720"/>
       <w:contextualSpacing/>
     </w:pPr>
+  </w:style>
+  <w:style w:type="character" w:customStyle="1" w:styleId="webkit-html-attribute-name">
+    <w:name w:val="webkit-html-attribute-name"/>
+    <w:basedOn w:val="DefaultParagraphFont"/>
+    <w:rsid w:val="00A44EFB"/>
+  </w:style>
+  <w:style w:type="character" w:customStyle="1" w:styleId="webkit-html-attribute-value">
+    <w:name w:val="webkit-html-attribute-value"/>
+    <w:basedOn w:val="DefaultParagraphFont"/>
+    <w:rsid w:val="00A44EFB"/>
   </w:style>
 </w:styles>
 </file>

--- a/docs/resources.docx
+++ b/docs/resources.docx
@@ -1,6 +1,6 @@
 
 <file path=word/document.xml><?xml version="1.0" encoding="utf-8"?>
-<w:document xmlns:wpc="http://schemas.microsoft.com/office/word/2010/wordprocessingCanvas" xmlns:cx="http://schemas.microsoft.com/office/drawing/2014/chartex" xmlns:cx1="http://schemas.microsoft.com/office/drawing/2015/9/8/chartex" xmlns:cx2="http://schemas.microsoft.com/office/drawing/2015/10/21/chartex" xmlns:cx3="http://schemas.microsoft.com/office/drawing/2016/5/9/chartex" xmlns:cx4="http://schemas.microsoft.com/office/drawing/2016/5/10/chartex" xmlns:cx5="http://schemas.microsoft.com/office/drawing/2016/5/11/chartex" xmlns:cx6="http://schemas.microsoft.com/office/drawing/2016/5/12/chartex" xmlns:cx7="http://schemas.microsoft.com/office/drawing/2016/5/13/chartex" xmlns:cx8="http://schemas.microsoft.com/office/drawing/2016/5/14/chartex" xmlns:mc="http://schemas.openxmlformats.org/markup-compatibility/2006" xmlns:aink="http://schemas.microsoft.com/office/drawing/2016/ink" xmlns:am3d="http://schemas.microsoft.com/office/drawing/2017/model3d" xmlns:o="urn:schemas-microsoft-com:office:office" xmlns:r="http://schemas.openxmlformats.org/officeDocument/2006/relationships" xmlns:m="http://schemas.openxmlformats.org/officeDocument/2006/math" xmlns:v="urn:schemas-microsoft-com:vml" xmlns:wp14="http://schemas.microsoft.com/office/word/2010/wordprocessingDrawing" xmlns:wp="http://schemas.openxmlformats.org/drawingml/2006/wordprocessingDrawing" xmlns:w10="urn:schemas-microsoft-com:office:word" xmlns:w="http://schemas.openxmlformats.org/wordprocessingml/2006/main" xmlns:w14="http://schemas.microsoft.com/office/word/2010/wordml" xmlns:w15="http://schemas.microsoft.com/office/word/2012/wordml" xmlns:w16cex="http://schemas.microsoft.com/office/word/2018/wordml/cex" xmlns:w16cid="http://schemas.microsoft.com/office/word/2016/wordml/cid" xmlns:w16="http://schemas.microsoft.com/office/word/2018/wordml" xmlns:w16se="http://schemas.microsoft.com/office/word/2015/wordml/symex" xmlns:wpg="http://schemas.microsoft.com/office/word/2010/wordprocessingGroup" xmlns:wpi="http://schemas.microsoft.com/office/word/2010/wordprocessingInk" xmlns:wne="http://schemas.microsoft.com/office/word/2006/wordml" xmlns:wps="http://schemas.microsoft.com/office/word/2010/wordprocessingShape" mc:Ignorable="w14 w15 w16se w16cid w16 w16cex wp14">
+<w:document xmlns:wpc="http://schemas.microsoft.com/office/word/2010/wordprocessingCanvas" xmlns:cx="http://schemas.microsoft.com/office/drawing/2014/chartex" xmlns:cx1="http://schemas.microsoft.com/office/drawing/2015/9/8/chartex" xmlns:cx2="http://schemas.microsoft.com/office/drawing/2015/10/21/chartex" xmlns:cx3="http://schemas.microsoft.com/office/drawing/2016/5/9/chartex" xmlns:cx4="http://schemas.microsoft.com/office/drawing/2016/5/10/chartex" xmlns:cx5="http://schemas.microsoft.com/office/drawing/2016/5/11/chartex" xmlns:cx6="http://schemas.microsoft.com/office/drawing/2016/5/12/chartex" xmlns:cx7="http://schemas.microsoft.com/office/drawing/2016/5/13/chartex" xmlns:cx8="http://schemas.microsoft.com/office/drawing/2016/5/14/chartex" xmlns:mc="http://schemas.openxmlformats.org/markup-compatibility/2006" xmlns:aink="http://schemas.microsoft.com/office/drawing/2016/ink" xmlns:am3d="http://schemas.microsoft.com/office/drawing/2017/model3d" xmlns:o="urn:schemas-microsoft-com:office:office" xmlns:r="http://schemas.openxmlformats.org/officeDocument/2006/relationships" xmlns:m="http://schemas.openxmlformats.org/officeDocument/2006/math" xmlns:v="urn:schemas-microsoft-com:vml" xmlns:wp14="http://schemas.microsoft.com/office/word/2010/wordprocessingDrawing" xmlns:wp="http://schemas.openxmlformats.org/drawingml/2006/wordprocessingDrawing" xmlns:w10="urn:schemas-microsoft-com:office:word" xmlns:w="http://schemas.openxmlformats.org/wordprocessingml/2006/main" xmlns:w14="http://schemas.microsoft.com/office/word/2010/wordml" xmlns:w15="http://schemas.microsoft.com/office/word/2012/wordml" xmlns:w16cex="http://schemas.microsoft.com/office/word/2018/wordml/cex" xmlns:w16cid="http://schemas.microsoft.com/office/word/2016/wordml/cid" xmlns:w16="http://schemas.microsoft.com/office/word/2018/wordml" xmlns:w16sdtdh="http://schemas.microsoft.com/office/word/2020/wordml/sdtdatahash" xmlns:w16se="http://schemas.microsoft.com/office/word/2015/wordml/symex" xmlns:wpg="http://schemas.microsoft.com/office/word/2010/wordprocessingGroup" xmlns:wpi="http://schemas.microsoft.com/office/word/2010/wordprocessingInk" xmlns:wne="http://schemas.microsoft.com/office/word/2006/wordml" xmlns:wps="http://schemas.microsoft.com/office/word/2010/wordprocessingShape" mc:Ignorable="w14 w15 w16se w16cid w16 w16cex w16sdtdh wp14">
   <w:body>
     <w:p>
       <w:pPr>
@@ -894,26 +894,37 @@
         </w:rPr>
         <w:br/>
       </w:r>
-      <w:r>
+    </w:p>
+    <w:p>
+      <w:pPr>
+        <w:spacing w:after="240" w:line="240" w:lineRule="auto"/>
         <w:rPr>
           <w:rFonts w:ascii="Times New Roman" w:eastAsia="Times New Roman" w:hAnsi="Times New Roman" w:cs="Times New Roman"/>
           <w:sz w:val="24"/>
           <w:szCs w:val="24"/>
           <w:lang w:eastAsia="es-ES"/>
         </w:rPr>
-        <w:br/>
-      </w:r>
-    </w:p>
-    <w:p>
-      <w:pPr>
-        <w:spacing w:after="0" w:line="240" w:lineRule="auto"/>
-        <w:ind w:left="720"/>
+      </w:pPr>
+      <w:r>
         <w:rPr>
           <w:rFonts w:ascii="Times New Roman" w:eastAsia="Times New Roman" w:hAnsi="Times New Roman" w:cs="Times New Roman"/>
           <w:sz w:val="24"/>
           <w:szCs w:val="24"/>
           <w:lang w:eastAsia="es-ES"/>
         </w:rPr>
+        <w:br/>
+      </w:r>
+    </w:p>
+    <w:p>
+      <w:pPr>
+        <w:spacing w:after="0" w:line="240" w:lineRule="auto"/>
+        <w:ind w:left="720"/>
+        <w:rPr>
+          <w:rFonts w:ascii="Times New Roman" w:eastAsia="Times New Roman" w:hAnsi="Times New Roman" w:cs="Times New Roman"/>
+          <w:sz w:val="24"/>
+          <w:szCs w:val="24"/>
+          <w:lang w:eastAsia="es-ES"/>
+        </w:rPr>
       </w:pPr>
       <w:r>
         <w:rPr>
@@ -923,6 +934,7 @@
           <w:color w:val="000000"/>
           <w:lang w:eastAsia="es-ES"/>
         </w:rPr>
+        <w:lastRenderedPageBreak/>
         <w:t>Polisomnografía </w:t>
       </w:r>
     </w:p>
@@ -2085,7 +2097,7 @@
     </w:p>
     <w:p>
       <w:pPr>
-        <w:pStyle w:val="ListParagraph"/>
+        <w:pStyle w:val="Prrafodelista"/>
         <w:numPr>
           <w:ilvl w:val="0"/>
           <w:numId w:val="11"/>
@@ -2104,7 +2116,7 @@
       <w:hyperlink r:id="rId24" w:history="1">
         <w:r>
           <w:rPr>
-            <w:rStyle w:val="Hyperlink"/>
+            <w:rStyle w:val="Hipervnculo"/>
             <w:lang w:val="en-US"/>
           </w:rPr>
           <w:t>TFG chile</w:t>
@@ -2143,7 +2155,7 @@
       <w:hyperlink r:id="rId25" w:history="1">
         <w:r>
           <w:rPr>
-            <w:rStyle w:val="Hyperlink"/>
+            <w:rStyle w:val="Hipervnculo"/>
             <w:lang w:val="en-US"/>
           </w:rPr>
           <w:t>https://scielo.isciii.es/pdf/asisna/v30s1/04.pdf</w:t>
@@ -2160,7 +2172,7 @@
       <w:hyperlink r:id="rId26" w:history="1">
         <w:r>
           <w:rPr>
-            <w:rStyle w:val="Hyperlink"/>
+            <w:rStyle w:val="Hipervnculo"/>
           </w:rPr>
           <w:t>Guía para mediciones de sueño</w:t>
         </w:r>
@@ -2204,25 +2216,66 @@
       <w:hyperlink r:id="rId27" w:history="1">
         <w:r>
           <w:rPr>
-            <w:rStyle w:val="Hyperlink"/>
+            <w:rStyle w:val="Hipervnculo"/>
           </w:rPr>
-          <w:t>https://physionet.org/content/mmash/1.0.0/</w:t>
+          <w:t>https://physionet.org/content/mm</w:t>
+        </w:r>
+        <w:r>
+          <w:rPr>
+            <w:rStyle w:val="Hipervnculo"/>
+          </w:rPr>
+          <w:t>a</w:t>
+        </w:r>
+        <w:r>
+          <w:rPr>
+            <w:rStyle w:val="Hipervnculo"/>
+          </w:rPr>
+          <w:t>sh/1.0.0/</w:t>
         </w:r>
       </w:hyperlink>
     </w:p>
     <w:p>
       <w:pPr>
         <w:ind w:firstLine="708"/>
+        <w:rPr>
+          <w:rStyle w:val="Hipervnculo"/>
+        </w:rPr>
       </w:pPr>
       <w:hyperlink r:id="rId28" w:history="1">
         <w:r>
           <w:rPr>
-            <w:rStyle w:val="Hyperlink"/>
+            <w:rStyle w:val="Hipervnculo"/>
           </w:rPr>
-          <w:t>https://www.physionet.org/content/sleep-accel/1.0.0/</w:t>
+          <w:t>https://www.physionet.or</w:t>
+        </w:r>
+        <w:r>
+          <w:rPr>
+            <w:rStyle w:val="Hipervnculo"/>
+          </w:rPr>
+          <w:t>g</w:t>
+        </w:r>
+        <w:r>
+          <w:rPr>
+            <w:rStyle w:val="Hipervnculo"/>
+          </w:rPr>
+          <w:t>/content/sleep-accel/1.0.0/</w:t>
         </w:r>
       </w:hyperlink>
     </w:p>
+    <w:p>
+      <w:pPr>
+        <w:ind w:firstLine="708"/>
+      </w:pPr>
+      <w:hyperlink r:id="rId29" w:history="1">
+        <w:r>
+          <w:rPr>
+            <w:rStyle w:val="Hipervnculo"/>
+          </w:rPr>
+          <w:t>https://zenodo.org/record/1160410#.YJajZrUzaUl</w:t>
+        </w:r>
+      </w:hyperlink>
+    </w:p>
+    <w:p/>
     <w:p>
       <w:pPr>
         <w:ind w:firstLine="708"/>
@@ -2239,10 +2292,10 @@
       </w:r>
     </w:p>
     <w:p>
-      <w:hyperlink r:id="rId29" w:history="1">
+      <w:hyperlink r:id="rId30" w:history="1">
         <w:r>
           <w:rPr>
-            <w:rStyle w:val="Hyperlink"/>
+            <w:rStyle w:val="Hipervnculo"/>
           </w:rPr>
           <w:t>https://www.kaggle.com/datasets?search=sleep</w:t>
         </w:r>
@@ -2252,14 +2305,15 @@
     <w:p/>
     <w:p>
       <w:r>
+        <w:lastRenderedPageBreak/>
         <w:t>Anillo (depende de conexión BLE con el móvil, si el móvil está sin batería, el anillo puede almacenar los datos hasta 6 semanas) Puto anillo inútil con que no hace una simple predicción.</w:t>
       </w:r>
     </w:p>
     <w:p>
-      <w:hyperlink r:id="rId30" w:history="1">
+      <w:hyperlink r:id="rId31" w:history="1">
         <w:r>
           <w:rPr>
-            <w:rStyle w:val="Hyperlink"/>
+            <w:rStyle w:val="Hipervnculo"/>
           </w:rPr>
           <w:t>https://apply.workable.com/oura-health-ltd/j/32292FE510/</w:t>
         </w:r>
@@ -2271,10 +2325,10 @@
           <w:lang w:val="en-GB"/>
         </w:rPr>
       </w:pPr>
-      <w:hyperlink r:id="rId31" w:history="1">
+      <w:hyperlink r:id="rId32" w:history="1">
         <w:r>
           <w:rPr>
-            <w:rStyle w:val="Hyperlink"/>
+            <w:rStyle w:val="Hipervnculo"/>
             <w:lang w:val="en-GB"/>
           </w:rPr>
           <w:t>https://ouraring.com/meet-oura</w:t>
@@ -2311,290 +2365,268 @@
     <w:p>
       <w:pPr>
         <w:rPr>
-          <w:rStyle w:val="Hyperlink"/>
-          <w:lang w:val="en-GB"/>
-        </w:rPr>
-      </w:pPr>
-      <w:hyperlink r:id="rId32" w:history="1">
-        <w:r>
-          <w:rPr>
-            <w:rStyle w:val="Hyperlink"/>
-            <w:lang w:val="en-GB"/>
-          </w:rPr>
-          <w:t>https://www.nature.com/articles/s4</w:t>
-        </w:r>
-        <w:r>
-          <w:rPr>
-            <w:rStyle w:val="Hyperlink"/>
-            <w:lang w:val="en-GB"/>
-          </w:rPr>
-          <w:t>1</w:t>
-        </w:r>
-        <w:r>
-          <w:rPr>
-            <w:rStyle w:val="Hyperlink"/>
-            <w:lang w:val="en-GB"/>
-          </w:rPr>
-          <w:t>746-019-0210-1</w:t>
-        </w:r>
-      </w:hyperlink>
-    </w:p>
-    <w:p>
-      <w:pPr>
-        <w:rPr>
-          <w:lang w:val="en-GB"/>
-        </w:rPr>
-      </w:pPr>
-      <w:r>
-        <w:rPr>
-          <w:lang w:val="en-GB"/>
-        </w:rPr>
-        <w:t xml:space="preserve">Takeaways: </w:t>
-      </w:r>
-    </w:p>
-    <w:p>
-      <w:pPr>
-        <w:rPr>
-          <w:lang w:val="en-GB"/>
-        </w:rPr>
-      </w:pPr>
-      <w:r>
-        <w:rPr>
-          <w:lang w:val="en-GB"/>
-        </w:rPr>
-        <w:t>“</w:t>
-      </w:r>
-      <w:r>
-        <w:rPr>
-          <w:lang w:val="en-GB"/>
-        </w:rPr>
-        <w:t>Wrist actigraphy (WA)</w:t>
-      </w:r>
-      <w:r>
-        <w:rPr>
-          <w:lang w:val="en-GB"/>
-        </w:rPr>
-        <w:t xml:space="preserve"> devices </w:t>
-      </w:r>
-      <w:r>
-        <w:rPr>
-          <w:lang w:val="en-GB"/>
-        </w:rPr>
-        <w:t xml:space="preserve">infer sleep and wake via an accelerometer to detect the presence or absence of movement; however, </w:t>
-      </w:r>
-      <w:r>
-        <w:rPr>
-          <w:b/>
-          <w:bCs/>
-          <w:lang w:val="en-GB"/>
-        </w:rPr>
-        <w:t>they tend to have reduced sensitivity to wakefulness</w:t>
-      </w:r>
-      <w:r>
-        <w:rPr>
-          <w:lang w:val="en-GB"/>
-        </w:rPr>
-        <w:t xml:space="preserve"> and thus inaccurately compute some metrics of overnight sleep quality, such as </w:t>
-      </w:r>
-      <w:r>
-        <w:rPr>
-          <w:b/>
-          <w:bCs/>
-          <w:lang w:val="en-GB"/>
-        </w:rPr>
-        <w:t>overestimating total sleep time</w:t>
-      </w:r>
-      <w:r>
-        <w:rPr>
-          <w:lang w:val="en-GB"/>
-        </w:rPr>
-        <w:t xml:space="preserve"> </w:t>
-      </w:r>
-      <w:r>
-        <w:rPr>
-          <w:lang w:val="en-GB"/>
-        </w:rPr>
-        <w:t xml:space="preserve">and </w:t>
-      </w:r>
-      <w:r>
-        <w:rPr>
-          <w:b/>
-          <w:bCs/>
-          <w:lang w:val="en-GB"/>
-        </w:rPr>
-        <w:t>underestimating sleep onset latency</w:t>
-      </w:r>
-      <w:r>
-        <w:rPr>
-          <w:lang w:val="en-GB"/>
-        </w:rPr>
-        <w:t xml:space="preserve"> (the time required for transition from wake to sleep).</w:t>
-      </w:r>
-    </w:p>
-    <w:p>
-      <w:pPr>
-        <w:rPr>
-          <w:lang w:val="en-GB"/>
-        </w:rPr>
-      </w:pPr>
-    </w:p>
-    <w:p>
-      <w:pPr>
-        <w:rPr>
-          <w:lang w:val="en-GB"/>
-        </w:rPr>
-      </w:pPr>
-      <w:r>
-        <w:rPr>
-          <w:lang w:val="en-GB"/>
-        </w:rPr>
-        <w:t xml:space="preserve">Developing a system to accurately and continuously measure sleep architecture requires a fundamental </w:t>
-      </w:r>
-      <w:r>
-        <w:rPr>
-          <w:b/>
-          <w:bCs/>
-          <w:lang w:val="en-GB"/>
-        </w:rPr>
-        <w:t>trade-off between collecting enough relevant movement and physiological data to identify different sleep stages and ensuring that the system remains portable, ubiquitous, unobtrusive, and user-friendly</w:t>
-      </w:r>
-      <w:r>
-        <w:rPr>
-          <w:lang w:val="en-GB"/>
-        </w:rPr>
-        <w:t>.</w:t>
-      </w:r>
-    </w:p>
-    <w:p>
-      <w:pPr>
-        <w:rPr>
-          <w:lang w:val="en-GB"/>
-        </w:rPr>
-      </w:pPr>
-    </w:p>
-    <w:p>
-      <w:pPr>
-        <w:rPr>
-          <w:lang w:val="en-GB"/>
-        </w:rPr>
-      </w:pPr>
-      <w:r>
-        <w:rPr>
-          <w:lang w:val="en-GB"/>
-        </w:rPr>
-        <w:t>For specific applications in sleep monitoring, previous work has demonstrated automatic classification of sleep staging using multimodal sensor systems and machine learning, but many of these approaches still incorporate intrusive measures from the PSG</w:t>
-      </w:r>
-      <w:r>
-        <w:rPr>
-          <w:lang w:val="en-GB"/>
-        </w:rPr>
-        <w:t>,</w:t>
-      </w:r>
-      <w:r>
-        <w:rPr>
-          <w:lang w:val="en-GB"/>
-        </w:rPr>
-        <w:t xml:space="preserve"> or respiratory inductance plethysmography. Advanced wireless sensor technologies enable less-obtrusive access to physiological variables of interest, which may improve performance of machine learning classifiers that automatically identify sleep and sleep stages without negatively affecting sleep quality.</w:t>
-      </w:r>
-    </w:p>
-    <w:p>
-      <w:pPr>
-        <w:rPr>
-          <w:lang w:val="en-GB"/>
-        </w:rPr>
-      </w:pPr>
-    </w:p>
-    <w:p>
-      <w:pPr>
-        <w:rPr>
-          <w:lang w:val="en-GB"/>
-        </w:rPr>
-      </w:pPr>
-      <w:r>
-        <w:rPr>
-          <w:lang w:val="en-GB"/>
-        </w:rPr>
-        <w:t xml:space="preserve">In this work, we propose a novel </w:t>
-      </w:r>
-      <w:r>
-        <w:rPr>
-          <w:b/>
-          <w:bCs/>
-          <w:lang w:val="en-GB"/>
-        </w:rPr>
-        <w:t xml:space="preserve">wireless and flexible sensor system that collects accelerometer, skin temperature </w:t>
-      </w:r>
-      <w:r>
-        <w:rPr>
-          <w:b/>
-          <w:bCs/>
-          <w:lang w:val="en-GB"/>
-        </w:rPr>
-        <w:t xml:space="preserve">and </w:t>
-      </w:r>
-      <w:r>
-        <w:rPr>
-          <w:b/>
-          <w:bCs/>
-          <w:lang w:val="en-GB"/>
-        </w:rPr>
-        <w:t>ECG</w:t>
-      </w:r>
-      <w:r>
-        <w:rPr>
-          <w:b/>
-          <w:bCs/>
-          <w:lang w:val="en-GB"/>
-        </w:rPr>
-        <w:t xml:space="preserve"> </w:t>
-      </w:r>
-      <w:r>
-        <w:rPr>
-          <w:b/>
-          <w:bCs/>
-          <w:lang w:val="en-GB"/>
-        </w:rPr>
-        <w:t xml:space="preserve">signals </w:t>
-      </w:r>
-      <w:r>
-        <w:rPr>
-          <w:b/>
-          <w:bCs/>
-          <w:lang w:val="en-GB"/>
-        </w:rPr>
-        <w:t>to determine sleep architecture with minimal intrusion</w:t>
-      </w:r>
-      <w:r>
-        <w:rPr>
-          <w:lang w:val="en-GB"/>
-        </w:rPr>
-        <w:t>. We applied machine learning techniques to classify sleep stages in healthy young adults, validated against PSG, and compared the performance of this system with WA and other state-of-the-art sleep classification using wireless sensors.</w:t>
-      </w:r>
-    </w:p>
-    <w:p>
-      <w:pPr>
-        <w:rPr>
-          <w:lang w:val="en-GB"/>
-        </w:rPr>
-      </w:pPr>
-    </w:p>
-    <w:p>
-      <w:pPr>
-        <w:rPr>
-          <w:lang w:val="en-GB"/>
-        </w:rPr>
-      </w:pPr>
-    </w:p>
-    <w:p>
-      <w:pPr>
-        <w:rPr>
+          <w:rStyle w:val="Hipervnculo"/>
           <w:lang w:val="en-GB"/>
         </w:rPr>
       </w:pPr>
       <w:hyperlink r:id="rId33" w:history="1">
         <w:r>
           <w:rPr>
-            <w:rStyle w:val="Hyperlink"/>
+            <w:rStyle w:val="Hipervnculo"/>
+            <w:lang w:val="en-GB"/>
+          </w:rPr>
+          <w:t>https://www.nature.com/articles/s41746-019-0210-1</w:t>
+        </w:r>
+      </w:hyperlink>
+    </w:p>
+    <w:p>
+      <w:pPr>
+        <w:rPr>
+          <w:lang w:val="en-GB"/>
+        </w:rPr>
+      </w:pPr>
+      <w:r>
+        <w:rPr>
+          <w:lang w:val="en-GB"/>
+        </w:rPr>
+        <w:t xml:space="preserve">Takeaways: </w:t>
+      </w:r>
+    </w:p>
+    <w:p>
+      <w:pPr>
+        <w:rPr>
+          <w:lang w:val="en-GB"/>
+        </w:rPr>
+      </w:pPr>
+      <w:r>
+        <w:rPr>
+          <w:lang w:val="en-GB"/>
+        </w:rPr>
+        <w:t>“</w:t>
+      </w:r>
+      <w:r>
+        <w:rPr>
+          <w:lang w:val="en-GB"/>
+        </w:rPr>
+        <w:t>Wrist actigraphy (WA)</w:t>
+      </w:r>
+      <w:r>
+        <w:rPr>
+          <w:lang w:val="en-GB"/>
+        </w:rPr>
+        <w:t xml:space="preserve"> devices </w:t>
+      </w:r>
+      <w:r>
+        <w:rPr>
+          <w:lang w:val="en-GB"/>
+        </w:rPr>
+        <w:t xml:space="preserve">infer sleep and wake via an accelerometer to detect the presence or absence of movement; however, </w:t>
+      </w:r>
+      <w:r>
+        <w:rPr>
+          <w:b/>
+          <w:bCs/>
+          <w:lang w:val="en-GB"/>
+        </w:rPr>
+        <w:t>they tend to have reduced sensitivity to wakefulness</w:t>
+      </w:r>
+      <w:r>
+        <w:rPr>
+          <w:lang w:val="en-GB"/>
+        </w:rPr>
+        <w:t xml:space="preserve"> and thus inaccurately compute some metrics of overnight sleep quality, such as </w:t>
+      </w:r>
+      <w:r>
+        <w:rPr>
+          <w:b/>
+          <w:bCs/>
+          <w:lang w:val="en-GB"/>
+        </w:rPr>
+        <w:t>overestimating total sleep time</w:t>
+      </w:r>
+      <w:r>
+        <w:rPr>
+          <w:lang w:val="en-GB"/>
+        </w:rPr>
+        <w:t xml:space="preserve"> </w:t>
+      </w:r>
+      <w:r>
+        <w:rPr>
+          <w:lang w:val="en-GB"/>
+        </w:rPr>
+        <w:t xml:space="preserve">and </w:t>
+      </w:r>
+      <w:r>
+        <w:rPr>
+          <w:b/>
+          <w:bCs/>
+          <w:lang w:val="en-GB"/>
+        </w:rPr>
+        <w:t>underestimating sleep onset latency</w:t>
+      </w:r>
+      <w:r>
+        <w:rPr>
+          <w:lang w:val="en-GB"/>
+        </w:rPr>
+        <w:t xml:space="preserve"> (the time required for transition from wake to sleep).</w:t>
+      </w:r>
+    </w:p>
+    <w:p>
+      <w:pPr>
+        <w:rPr>
+          <w:lang w:val="en-GB"/>
+        </w:rPr>
+      </w:pPr>
+    </w:p>
+    <w:p>
+      <w:pPr>
+        <w:rPr>
+          <w:lang w:val="en-GB"/>
+        </w:rPr>
+      </w:pPr>
+      <w:r>
+        <w:rPr>
+          <w:lang w:val="en-GB"/>
+        </w:rPr>
+        <w:t xml:space="preserve">Developing a system to accurately and continuously measure sleep architecture requires a fundamental </w:t>
+      </w:r>
+      <w:r>
+        <w:rPr>
+          <w:b/>
+          <w:bCs/>
+          <w:lang w:val="en-GB"/>
+        </w:rPr>
+        <w:t>trade-off between collecting enough relevant movement and physiological data to identify different sleep stages and ensuring that the system remains portable, ubiquitous, unobtrusive, and user-friendly</w:t>
+      </w:r>
+      <w:r>
+        <w:rPr>
+          <w:lang w:val="en-GB"/>
+        </w:rPr>
+        <w:t>.</w:t>
+      </w:r>
+    </w:p>
+    <w:p>
+      <w:pPr>
+        <w:rPr>
+          <w:lang w:val="en-GB"/>
+        </w:rPr>
+      </w:pPr>
+    </w:p>
+    <w:p>
+      <w:pPr>
+        <w:rPr>
+          <w:lang w:val="en-GB"/>
+        </w:rPr>
+      </w:pPr>
+      <w:r>
+        <w:rPr>
+          <w:lang w:val="en-GB"/>
+        </w:rPr>
+        <w:t>For specific applications in sleep monitoring, previous work has demonstrated automatic classification of sleep staging using multimodal sensor systems and machine learning, but many of these approaches still incorporate intrusive measures from the PSG</w:t>
+      </w:r>
+      <w:r>
+        <w:rPr>
+          <w:lang w:val="en-GB"/>
+        </w:rPr>
+        <w:t>,</w:t>
+      </w:r>
+      <w:r>
+        <w:rPr>
+          <w:lang w:val="en-GB"/>
+        </w:rPr>
+        <w:t xml:space="preserve"> or respiratory inductance plethysmography. Advanced wireless sensor technologies enable less-obtrusive access to physiological variables of interest, which may improve performance of machine learning classifiers that automatically identify sleep and sleep stages without negatively affecting sleep quality.</w:t>
+      </w:r>
+    </w:p>
+    <w:p>
+      <w:pPr>
+        <w:rPr>
+          <w:lang w:val="en-GB"/>
+        </w:rPr>
+      </w:pPr>
+    </w:p>
+    <w:p>
+      <w:pPr>
+        <w:rPr>
+          <w:lang w:val="en-GB"/>
+        </w:rPr>
+      </w:pPr>
+      <w:r>
+        <w:rPr>
+          <w:lang w:val="en-GB"/>
+        </w:rPr>
+        <w:t xml:space="preserve">In this work, we propose a novel </w:t>
+      </w:r>
+      <w:r>
+        <w:rPr>
+          <w:b/>
+          <w:bCs/>
+          <w:lang w:val="en-GB"/>
+        </w:rPr>
+        <w:t xml:space="preserve">wireless and flexible sensor system that collects accelerometer, skin temperature </w:t>
+      </w:r>
+      <w:r>
+        <w:rPr>
+          <w:b/>
+          <w:bCs/>
+          <w:lang w:val="en-GB"/>
+        </w:rPr>
+        <w:t xml:space="preserve">and </w:t>
+      </w:r>
+      <w:r>
+        <w:rPr>
+          <w:b/>
+          <w:bCs/>
+          <w:lang w:val="en-GB"/>
+        </w:rPr>
+        <w:t>ECG</w:t>
+      </w:r>
+      <w:r>
+        <w:rPr>
+          <w:b/>
+          <w:bCs/>
+          <w:lang w:val="en-GB"/>
+        </w:rPr>
+        <w:t xml:space="preserve"> signals </w:t>
+      </w:r>
+      <w:r>
+        <w:rPr>
+          <w:b/>
+          <w:bCs/>
+          <w:lang w:val="en-GB"/>
+        </w:rPr>
+        <w:t>to determine sleep architecture with minimal intrusion</w:t>
+      </w:r>
+      <w:r>
+        <w:rPr>
+          <w:lang w:val="en-GB"/>
+        </w:rPr>
+        <w:t>. We applied machine learning techniques to classify sleep stages in healthy young adults, validated against PSG, and compared the performance of this system with WA and other state-of-the-art sleep classification using wireless sensors.</w:t>
+      </w:r>
+    </w:p>
+    <w:p>
+      <w:pPr>
+        <w:rPr>
+          <w:lang w:val="en-GB"/>
+        </w:rPr>
+      </w:pPr>
+    </w:p>
+    <w:p>
+      <w:pPr>
+        <w:rPr>
+          <w:lang w:val="en-GB"/>
+        </w:rPr>
+      </w:pPr>
+    </w:p>
+    <w:p>
+      <w:pPr>
+        <w:rPr>
+          <w:lang w:val="en-GB"/>
+        </w:rPr>
+      </w:pPr>
+      <w:hyperlink r:id="rId34" w:history="1">
+        <w:r>
+          <w:rPr>
+            <w:rStyle w:val="Hipervnculo"/>
             <w:lang w:val="en-GB"/>
           </w:rPr>
           <w:t>https://www.ncbi.nlm.nih.gov/pmc/articles/PMC4883440/</w:t>
@@ -2618,6 +2650,7 @@
         <w:rPr>
           <w:lang w:val="en-US"/>
         </w:rPr>
+        <w:lastRenderedPageBreak/>
         <w:t>HRV (Heart Rate Variation)</w:t>
       </w:r>
       <w:r>
@@ -2628,89 +2661,123 @@
       </w:r>
     </w:p>
     <w:p>
-      <w:r>
-        <w:t>Muy usado para tomar m</w:t>
-      </w:r>
-      <w:r>
-        <w:t xml:space="preserve">edidas </w:t>
-      </w:r>
+      <w:pPr>
+        <w:rPr>
+          <w:lang w:val="en-GB"/>
+        </w:rPr>
+      </w:pPr>
       <w:proofErr w:type="spellStart"/>
       <w:r>
+        <w:rPr>
+          <w:lang w:val="en-GB"/>
+        </w:rPr>
+        <w:t>Muy</w:t>
+      </w:r>
+      <w:proofErr w:type="spellEnd"/>
+      <w:r>
+        <w:rPr>
+          <w:lang w:val="en-GB"/>
+        </w:rPr>
+        <w:t xml:space="preserve"> </w:t>
+      </w:r>
+      <w:proofErr w:type="spellStart"/>
+      <w:r>
+        <w:rPr>
+          <w:lang w:val="en-GB"/>
+        </w:rPr>
+        <w:t>usado</w:t>
+      </w:r>
+      <w:proofErr w:type="spellEnd"/>
+      <w:r>
+        <w:rPr>
+          <w:lang w:val="en-GB"/>
+        </w:rPr>
+        <w:t xml:space="preserve"> para </w:t>
+      </w:r>
+      <w:proofErr w:type="spellStart"/>
+      <w:r>
+        <w:rPr>
+          <w:lang w:val="en-GB"/>
+        </w:rPr>
+        <w:t>tomar</w:t>
+      </w:r>
+      <w:proofErr w:type="spellEnd"/>
+      <w:r>
+        <w:rPr>
+          <w:lang w:val="en-GB"/>
+        </w:rPr>
+        <w:t xml:space="preserve"> </w:t>
+      </w:r>
+      <w:proofErr w:type="spellStart"/>
+      <w:r>
+        <w:rPr>
+          <w:lang w:val="en-GB"/>
+        </w:rPr>
+        <w:t>medidas</w:t>
+      </w:r>
+      <w:proofErr w:type="spellEnd"/>
+      <w:r>
+        <w:rPr>
+          <w:lang w:val="en-GB"/>
+        </w:rPr>
+        <w:t xml:space="preserve"> </w:t>
+      </w:r>
+      <w:proofErr w:type="spellStart"/>
+      <w:r>
+        <w:rPr>
+          <w:lang w:val="en-GB"/>
+        </w:rPr>
         <w:t>actigráficas</w:t>
       </w:r>
       <w:proofErr w:type="spellEnd"/>
       <w:r>
+        <w:rPr>
+          <w:lang w:val="en-GB"/>
+        </w:rPr>
         <w:t xml:space="preserve">: Philips </w:t>
       </w:r>
       <w:proofErr w:type="spellStart"/>
       <w:r>
+        <w:rPr>
+          <w:lang w:val="en-GB"/>
+        </w:rPr>
         <w:t>ActiWatch</w:t>
       </w:r>
       <w:proofErr w:type="spellEnd"/>
       <w:r>
+        <w:rPr>
+          <w:lang w:val="en-GB"/>
+        </w:rPr>
         <w:t xml:space="preserve"> 2</w:t>
       </w:r>
       <w:r>
+        <w:rPr>
+          <w:lang w:val="en-GB"/>
+        </w:rPr>
         <w:t xml:space="preserve"> (</w:t>
       </w:r>
       <w:proofErr w:type="spellStart"/>
       <w:r>
+        <w:rPr>
+          <w:lang w:val="en-GB"/>
+        </w:rPr>
         <w:t>ActiWatch</w:t>
       </w:r>
       <w:proofErr w:type="spellEnd"/>
       <w:r>
-        <w:t xml:space="preserve"> </w:t>
-      </w:r>
-      <w:proofErr w:type="spellStart"/>
-      <w:r>
-        <w:t>often</w:t>
-      </w:r>
-      <w:proofErr w:type="spellEnd"/>
-      <w:r>
-        <w:t xml:space="preserve"> </w:t>
-      </w:r>
-      <w:proofErr w:type="spellStart"/>
-      <w:r>
-        <w:t>misclassifies</w:t>
-      </w:r>
-      <w:proofErr w:type="spellEnd"/>
-      <w:r>
-        <w:t xml:space="preserve"> </w:t>
-      </w:r>
-      <w:proofErr w:type="spellStart"/>
-      <w:r>
-        <w:t>periods</w:t>
-      </w:r>
-      <w:proofErr w:type="spellEnd"/>
-      <w:r>
-        <w:t xml:space="preserve"> </w:t>
-      </w:r>
-      <w:proofErr w:type="spellStart"/>
-      <w:r>
-        <w:t>of</w:t>
-      </w:r>
-      <w:proofErr w:type="spellEnd"/>
-      <w:r>
-        <w:t xml:space="preserve"> </w:t>
-      </w:r>
-      <w:proofErr w:type="spellStart"/>
-      <w:r>
-        <w:t>wake</w:t>
-      </w:r>
-      <w:proofErr w:type="spellEnd"/>
-      <w:r>
-        <w:t xml:space="preserve"> as </w:t>
-      </w:r>
-      <w:proofErr w:type="spellStart"/>
-      <w:r>
-        <w:t>sleep</w:t>
-      </w:r>
-      <w:proofErr w:type="spellEnd"/>
-      <w:r>
-        <w:t>)</w:t>
-      </w:r>
-    </w:p>
-    <w:p/>
+        <w:rPr>
+          <w:lang w:val="en-GB"/>
+        </w:rPr>
+        <w:t xml:space="preserve"> often misclassifies periods of wake as sleep)</w:t>
+      </w:r>
+    </w:p>
+    <w:p>
+      <w:pPr>
+        <w:rPr>
+          <w:lang w:val="en-GB"/>
+        </w:rPr>
+      </w:pPr>
+    </w:p>
     <w:p>
       <w:r>
         <w:t>Considerar d</w:t>
@@ -2770,27 +2837,13 @@
         </w:rPr>
         <w:t xml:space="preserve">s: </w:t>
       </w:r>
-      <w:hyperlink r:id="rId34" w:history="1">
+      <w:hyperlink r:id="rId35" w:history="1">
         <w:r>
           <w:rPr>
-            <w:rStyle w:val="Hyperlink"/>
+            <w:rStyle w:val="Hipervnculo"/>
             <w:lang w:val="en-US"/>
           </w:rPr>
-          <w:t>li</w:t>
-        </w:r>
-        <w:r>
-          <w:rPr>
-            <w:rStyle w:val="Hyperlink"/>
-            <w:lang w:val="en-US"/>
-          </w:rPr>
-          <w:t>n</w:t>
-        </w:r>
-        <w:r>
-          <w:rPr>
-            <w:rStyle w:val="Hyperlink"/>
-            <w:lang w:val="en-US"/>
-          </w:rPr>
-          <w:t>k</w:t>
+          <w:t>link</w:t>
         </w:r>
       </w:hyperlink>
     </w:p>
@@ -2825,7 +2878,7 @@
 </file>
 
 <file path=word/numbering.xml><?xml version="1.0" encoding="utf-8"?>
-<w:numbering xmlns:wpc="http://schemas.microsoft.com/office/word/2010/wordprocessingCanvas" xmlns:cx="http://schemas.microsoft.com/office/drawing/2014/chartex" xmlns:cx1="http://schemas.microsoft.com/office/drawing/2015/9/8/chartex" xmlns:cx2="http://schemas.microsoft.com/office/drawing/2015/10/21/chartex" xmlns:cx3="http://schemas.microsoft.com/office/drawing/2016/5/9/chartex" xmlns:cx4="http://schemas.microsoft.com/office/drawing/2016/5/10/chartex" xmlns:cx5="http://schemas.microsoft.com/office/drawing/2016/5/11/chartex" xmlns:cx6="http://schemas.microsoft.com/office/drawing/2016/5/12/chartex" xmlns:cx7="http://schemas.microsoft.com/office/drawing/2016/5/13/chartex" xmlns:cx8="http://schemas.microsoft.com/office/drawing/2016/5/14/chartex" xmlns:mc="http://schemas.openxmlformats.org/markup-compatibility/2006" xmlns:aink="http://schemas.microsoft.com/office/drawing/2016/ink" xmlns:am3d="http://schemas.microsoft.com/office/drawing/2017/model3d" xmlns:o="urn:schemas-microsoft-com:office:office" xmlns:r="http://schemas.openxmlformats.org/officeDocument/2006/relationships" xmlns:m="http://schemas.openxmlformats.org/officeDocument/2006/math" xmlns:v="urn:schemas-microsoft-com:vml" xmlns:wp14="http://schemas.microsoft.com/office/word/2010/wordprocessingDrawing" xmlns:wp="http://schemas.openxmlformats.org/drawingml/2006/wordprocessingDrawing" xmlns:w10="urn:schemas-microsoft-com:office:word" xmlns:w="http://schemas.openxmlformats.org/wordprocessingml/2006/main" xmlns:w14="http://schemas.microsoft.com/office/word/2010/wordml" xmlns:w15="http://schemas.microsoft.com/office/word/2012/wordml" xmlns:w16cex="http://schemas.microsoft.com/office/word/2018/wordml/cex" xmlns:w16cid="http://schemas.microsoft.com/office/word/2016/wordml/cid" xmlns:w16="http://schemas.microsoft.com/office/word/2018/wordml" xmlns:w16se="http://schemas.microsoft.com/office/word/2015/wordml/symex" xmlns:wpg="http://schemas.microsoft.com/office/word/2010/wordprocessingGroup" xmlns:wpi="http://schemas.microsoft.com/office/word/2010/wordprocessingInk" xmlns:wne="http://schemas.microsoft.com/office/word/2006/wordml" xmlns:wps="http://schemas.microsoft.com/office/word/2010/wordprocessingShape" mc:Ignorable="w14 w15 w16se w16cid w16 w16cex wp14">
+<w:numbering xmlns:wpc="http://schemas.microsoft.com/office/word/2010/wordprocessingCanvas" xmlns:cx="http://schemas.microsoft.com/office/drawing/2014/chartex" xmlns:cx1="http://schemas.microsoft.com/office/drawing/2015/9/8/chartex" xmlns:cx2="http://schemas.microsoft.com/office/drawing/2015/10/21/chartex" xmlns:cx3="http://schemas.microsoft.com/office/drawing/2016/5/9/chartex" xmlns:cx4="http://schemas.microsoft.com/office/drawing/2016/5/10/chartex" xmlns:cx5="http://schemas.microsoft.com/office/drawing/2016/5/11/chartex" xmlns:cx6="http://schemas.microsoft.com/office/drawing/2016/5/12/chartex" xmlns:cx7="http://schemas.microsoft.com/office/drawing/2016/5/13/chartex" xmlns:cx8="http://schemas.microsoft.com/office/drawing/2016/5/14/chartex" xmlns:mc="http://schemas.openxmlformats.org/markup-compatibility/2006" xmlns:aink="http://schemas.microsoft.com/office/drawing/2016/ink" xmlns:am3d="http://schemas.microsoft.com/office/drawing/2017/model3d" xmlns:o="urn:schemas-microsoft-com:office:office" xmlns:r="http://schemas.openxmlformats.org/officeDocument/2006/relationships" xmlns:m="http://schemas.openxmlformats.org/officeDocument/2006/math" xmlns:v="urn:schemas-microsoft-com:vml" xmlns:wp14="http://schemas.microsoft.com/office/word/2010/wordprocessingDrawing" xmlns:wp="http://schemas.openxmlformats.org/drawingml/2006/wordprocessingDrawing" xmlns:w10="urn:schemas-microsoft-com:office:word" xmlns:w="http://schemas.openxmlformats.org/wordprocessingml/2006/main" xmlns:w14="http://schemas.microsoft.com/office/word/2010/wordml" xmlns:w15="http://schemas.microsoft.com/office/word/2012/wordml" xmlns:w16cex="http://schemas.microsoft.com/office/word/2018/wordml/cex" xmlns:w16cid="http://schemas.microsoft.com/office/word/2016/wordml/cid" xmlns:w16="http://schemas.microsoft.com/office/word/2018/wordml" xmlns:w16sdtdh="http://schemas.microsoft.com/office/word/2020/wordml/sdtdatahash" xmlns:w16se="http://schemas.microsoft.com/office/word/2015/wordml/symex" xmlns:wpg="http://schemas.microsoft.com/office/word/2010/wordprocessingGroup" xmlns:wpi="http://schemas.microsoft.com/office/word/2010/wordprocessingInk" xmlns:wne="http://schemas.microsoft.com/office/word/2006/wordml" xmlns:wps="http://schemas.microsoft.com/office/word/2010/wordprocessingShape" mc:Ignorable="w14 w15 w16se w16cid w16 w16cex w16sdtdh wp14">
   <w:abstractNum w:abstractNumId="0" w15:restartNumberingAfterBreak="0">
     <w:nsid w:val="0A5644C5"/>
     <w:multiLevelType w:val="multilevel"/>
@@ -4018,7 +4071,7 @@
 </file>
 
 <file path=word/styles.xml><?xml version="1.0" encoding="utf-8"?>
-<w:styles xmlns:mc="http://schemas.openxmlformats.org/markup-compatibility/2006" xmlns:r="http://schemas.openxmlformats.org/officeDocument/2006/relationships" xmlns:w="http://schemas.openxmlformats.org/wordprocessingml/2006/main" xmlns:w14="http://schemas.microsoft.com/office/word/2010/wordml" xmlns:w15="http://schemas.microsoft.com/office/word/2012/wordml" xmlns:w16cex="http://schemas.microsoft.com/office/word/2018/wordml/cex" xmlns:w16cid="http://schemas.microsoft.com/office/word/2016/wordml/cid" xmlns:w16="http://schemas.microsoft.com/office/word/2018/wordml" xmlns:w16se="http://schemas.microsoft.com/office/word/2015/wordml/symex" mc:Ignorable="w14 w15 w16se w16cid w16 w16cex">
+<w:styles xmlns:mc="http://schemas.openxmlformats.org/markup-compatibility/2006" xmlns:r="http://schemas.openxmlformats.org/officeDocument/2006/relationships" xmlns:w="http://schemas.openxmlformats.org/wordprocessingml/2006/main" xmlns:w14="http://schemas.microsoft.com/office/word/2010/wordml" xmlns:w15="http://schemas.microsoft.com/office/word/2012/wordml" xmlns:w16cex="http://schemas.microsoft.com/office/word/2018/wordml/cex" xmlns:w16cid="http://schemas.microsoft.com/office/word/2016/wordml/cid" xmlns:w16="http://schemas.microsoft.com/office/word/2018/wordml" xmlns:w16sdtdh="http://schemas.microsoft.com/office/word/2020/wordml/sdtdatahash" xmlns:w16se="http://schemas.microsoft.com/office/word/2015/wordml/symex" mc:Ignorable="w14 w15 w16se w16cid w16 w16cex w16sdtdh">
   <w:docDefaults>
     <w:rPrDefault>
       <w:rPr>
@@ -4416,13 +4469,13 @@
     <w:name w:val="Normal"/>
     <w:qFormat/>
   </w:style>
-  <w:style w:type="character" w:default="1" w:styleId="DefaultParagraphFont">
+  <w:style w:type="character" w:default="1" w:styleId="Fuentedeprrafopredeter">
     <w:name w:val="Default Paragraph Font"/>
     <w:uiPriority w:val="1"/>
     <w:semiHidden/>
     <w:unhideWhenUsed/>
   </w:style>
-  <w:style w:type="table" w:default="1" w:styleId="TableNormal">
+  <w:style w:type="table" w:default="1" w:styleId="Tablanormal">
     <w:name w:val="Normal Table"/>
     <w:uiPriority w:val="99"/>
     <w:semiHidden/>
@@ -4437,7 +4490,7 @@
       </w:tblCellMar>
     </w:tblPr>
   </w:style>
-  <w:style w:type="numbering" w:default="1" w:styleId="NoList">
+  <w:style w:type="numbering" w:default="1" w:styleId="Sinlista">
     <w:name w:val="No List"/>
     <w:uiPriority w:val="99"/>
     <w:semiHidden/>
@@ -4460,9 +4513,9 @@
       <w:lang w:eastAsia="es-ES"/>
     </w:rPr>
   </w:style>
-  <w:style w:type="character" w:styleId="Hyperlink">
+  <w:style w:type="character" w:styleId="Hipervnculo">
     <w:name w:val="Hyperlink"/>
-    <w:basedOn w:val="DefaultParagraphFont"/>
+    <w:basedOn w:val="Fuentedeprrafopredeter"/>
     <w:uiPriority w:val="99"/>
     <w:unhideWhenUsed/>
     <w:rsid w:val="000D5246"/>
@@ -4473,12 +4526,12 @@
   </w:style>
   <w:style w:type="character" w:customStyle="1" w:styleId="apple-tab-span">
     <w:name w:val="apple-tab-span"/>
-    <w:basedOn w:val="DefaultParagraphFont"/>
+    <w:basedOn w:val="Fuentedeprrafopredeter"/>
     <w:rsid w:val="000D5246"/>
   </w:style>
-  <w:style w:type="character" w:styleId="UnresolvedMention">
+  <w:style w:type="character" w:styleId="Mencinsinresolver">
     <w:name w:val="Unresolved Mention"/>
-    <w:basedOn w:val="DefaultParagraphFont"/>
+    <w:basedOn w:val="Fuentedeprrafopredeter"/>
     <w:uiPriority w:val="99"/>
     <w:semiHidden/>
     <w:unhideWhenUsed/>
@@ -4488,9 +4541,9 @@
       <w:shd w:val="clear" w:color="auto" w:fill="E1DFDD"/>
     </w:rPr>
   </w:style>
-  <w:style w:type="character" w:styleId="FollowedHyperlink">
+  <w:style w:type="character" w:styleId="Hipervnculovisitado">
     <w:name w:val="FollowedHyperlink"/>
-    <w:basedOn w:val="DefaultParagraphFont"/>
+    <w:basedOn w:val="Fuentedeprrafopredeter"/>
     <w:uiPriority w:val="99"/>
     <w:semiHidden/>
     <w:unhideWhenUsed/>
@@ -4500,7 +4553,7 @@
       <w:u w:val="single"/>
     </w:rPr>
   </w:style>
-  <w:style w:type="paragraph" w:styleId="ListParagraph">
+  <w:style w:type="paragraph" w:styleId="Prrafodelista">
     <w:name w:val="List Paragraph"/>
     <w:basedOn w:val="Normal"/>
     <w:uiPriority w:val="34"/>
@@ -4513,12 +4566,12 @@
   </w:style>
   <w:style w:type="character" w:customStyle="1" w:styleId="webkit-html-attribute-name">
     <w:name w:val="webkit-html-attribute-name"/>
-    <w:basedOn w:val="DefaultParagraphFont"/>
+    <w:basedOn w:val="Fuentedeprrafopredeter"/>
     <w:rsid w:val="00A44EFB"/>
   </w:style>
   <w:style w:type="character" w:customStyle="1" w:styleId="webkit-html-attribute-value">
     <w:name w:val="webkit-html-attribute-value"/>
-    <w:basedOn w:val="DefaultParagraphFont"/>
+    <w:basedOn w:val="Fuentedeprrafopredeter"/>
     <w:rsid w:val="00A44EFB"/>
   </w:style>
 </w:styles>

--- a/docs/resources.docx
+++ b/docs/resources.docx
@@ -2321,21 +2321,7 @@
             <w:rStyle w:val="Hyperlink"/>
             <w:lang w:val="en-GB"/>
           </w:rPr>
-          <w:t>https://www.nature.com/articles/s4</w:t>
-        </w:r>
-        <w:r>
-          <w:rPr>
-            <w:rStyle w:val="Hyperlink"/>
-            <w:lang w:val="en-GB"/>
-          </w:rPr>
-          <w:t>1</w:t>
-        </w:r>
-        <w:r>
-          <w:rPr>
-            <w:rStyle w:val="Hyperlink"/>
-            <w:lang w:val="en-GB"/>
-          </w:rPr>
-          <w:t>746-019-0210-1</w:t>
+          <w:t>https://www.nature.com/articles/s41746-019-0210-1</w:t>
         </w:r>
       </w:hyperlink>
     </w:p>
@@ -2546,7 +2532,7 @@
           <w:bCs/>
           <w:lang w:val="en-GB"/>
         </w:rPr>
-        <w:t xml:space="preserve"> </w:t>
+        <w:t xml:space="preserve"> signals </w:t>
       </w:r>
       <w:r>
         <w:rPr>
@@ -2554,21 +2540,74 @@
           <w:bCs/>
           <w:lang w:val="en-GB"/>
         </w:rPr>
-        <w:t xml:space="preserve">signals </w:t>
-      </w:r>
-      <w:r>
-        <w:rPr>
-          <w:b/>
-          <w:bCs/>
+        <w:t>to determine sleep architecture with minimal intrusion</w:t>
+      </w:r>
+      <w:r>
+        <w:rPr>
           <w:lang w:val="en-GB"/>
         </w:rPr>
-        <w:t>to determine sleep architecture with minimal intrusion</w:t>
-      </w:r>
-      <w:r>
+        <w:t>. We applied machine learning techniques to classify sleep stages in healthy young adults, validated against PSG, and compared the performance of this system with WA and other state-of-the-art sleep classification using wireless sensors.</w:t>
+      </w:r>
+    </w:p>
+    <w:p>
+      <w:pPr>
         <w:rPr>
           <w:lang w:val="en-GB"/>
         </w:rPr>
-        <w:t>. We applied machine learning techniques to classify sleep stages in healthy young adults, validated against PSG, and compared the performance of this system with WA and other state-of-the-art sleep classification using wireless sensors.</w:t>
+      </w:pPr>
+      <w:r>
+        <w:rPr>
+          <w:noProof/>
+        </w:rPr>
+        <w:lastRenderedPageBreak/>
+        <w:drawing>
+          <wp:inline distT="0" distB="0" distL="0" distR="0" wp14:anchorId="3C4C771D" wp14:editId="11A1BC2F">
+            <wp:extent cx="5400040" cy="7162800"/>
+            <wp:effectExtent l="0" t="0" r="0" b="0"/>
+            <wp:docPr id="1" name="Picture 1" descr="figure4"/>
+            <wp:cNvGraphicFramePr>
+              <a:graphicFrameLocks xmlns:a="http://schemas.openxmlformats.org/drawingml/2006/main" noChangeAspect="1"/>
+            </wp:cNvGraphicFramePr>
+            <a:graphic xmlns:a="http://schemas.openxmlformats.org/drawingml/2006/main">
+              <a:graphicData uri="http://schemas.openxmlformats.org/drawingml/2006/picture">
+                <pic:pic xmlns:pic="http://schemas.openxmlformats.org/drawingml/2006/picture">
+                  <pic:nvPicPr>
+                    <pic:cNvPr id="0" name="Picture 1" descr="figure4"/>
+                    <pic:cNvPicPr>
+                      <a:picLocks noChangeAspect="1" noChangeArrowheads="1"/>
+                    </pic:cNvPicPr>
+                  </pic:nvPicPr>
+                  <pic:blipFill>
+                    <a:blip r:embed="rId33">
+                      <a:extLst>
+                        <a:ext uri="{28A0092B-C50C-407E-A947-70E740481C1C}">
+                          <a14:useLocalDpi xmlns:a14="http://schemas.microsoft.com/office/drawing/2010/main" val="0"/>
+                        </a:ext>
+                      </a:extLst>
+                    </a:blip>
+                    <a:srcRect/>
+                    <a:stretch>
+                      <a:fillRect/>
+                    </a:stretch>
+                  </pic:blipFill>
+                  <pic:spPr bwMode="auto">
+                    <a:xfrm>
+                      <a:off x="0" y="0"/>
+                      <a:ext cx="5400040" cy="7162800"/>
+                    </a:xfrm>
+                    <a:prstGeom prst="rect">
+                      <a:avLst/>
+                    </a:prstGeom>
+                    <a:noFill/>
+                    <a:ln>
+                      <a:noFill/>
+                    </a:ln>
+                  </pic:spPr>
+                </pic:pic>
+              </a:graphicData>
+            </a:graphic>
+          </wp:inline>
+        </w:drawing>
       </w:r>
     </w:p>
     <w:p>
@@ -2577,13 +2616,12 @@
           <w:lang w:val="en-GB"/>
         </w:rPr>
       </w:pPr>
-    </w:p>
-    <w:p>
-      <w:pPr>
+      <w:r>
         <w:rPr>
           <w:lang w:val="en-GB"/>
         </w:rPr>
-      </w:pPr>
+        <w:t>Non-REM sleep is characterized by decreased heart rate, blood pressure, and blood flow to peripheral areas in the body, as well as an increased skin temperature and decreased core temperature. In contrast, REM sleep is characterized by fluctuating cardiovascular activity18 owing to modulations in sympathetic and parasympathetic system contributions in the ANS.</w:t>
+      </w:r>
     </w:p>
     <w:p>
       <w:pPr>
@@ -2591,7 +2629,14 @@
           <w:lang w:val="en-GB"/>
         </w:rPr>
       </w:pPr>
-      <w:hyperlink r:id="rId33" w:history="1">
+    </w:p>
+    <w:p>
+      <w:pPr>
+        <w:rPr>
+          <w:lang w:val="en-GB"/>
+        </w:rPr>
+      </w:pPr>
+      <w:hyperlink r:id="rId34" w:history="1">
         <w:r>
           <w:rPr>
             <w:rStyle w:val="Hyperlink"/>
@@ -2618,6 +2663,7 @@
         <w:rPr>
           <w:lang w:val="en-US"/>
         </w:rPr>
+        <w:lastRenderedPageBreak/>
         <w:t>HRV (Heart Rate Variation)</w:t>
       </w:r>
       <w:r>
@@ -2628,89 +2674,123 @@
       </w:r>
     </w:p>
     <w:p>
-      <w:r>
-        <w:t>Muy usado para tomar m</w:t>
-      </w:r>
-      <w:r>
-        <w:t xml:space="preserve">edidas </w:t>
-      </w:r>
+      <w:pPr>
+        <w:rPr>
+          <w:lang w:val="en-US"/>
+        </w:rPr>
+      </w:pPr>
       <w:proofErr w:type="spellStart"/>
       <w:r>
+        <w:rPr>
+          <w:lang w:val="en-US"/>
+        </w:rPr>
+        <w:t>Muy</w:t>
+      </w:r>
+      <w:proofErr w:type="spellEnd"/>
+      <w:r>
+        <w:rPr>
+          <w:lang w:val="en-US"/>
+        </w:rPr>
+        <w:t xml:space="preserve"> </w:t>
+      </w:r>
+      <w:proofErr w:type="spellStart"/>
+      <w:r>
+        <w:rPr>
+          <w:lang w:val="en-US"/>
+        </w:rPr>
+        <w:t>usado</w:t>
+      </w:r>
+      <w:proofErr w:type="spellEnd"/>
+      <w:r>
+        <w:rPr>
+          <w:lang w:val="en-US"/>
+        </w:rPr>
+        <w:t xml:space="preserve"> para </w:t>
+      </w:r>
+      <w:proofErr w:type="spellStart"/>
+      <w:r>
+        <w:rPr>
+          <w:lang w:val="en-US"/>
+        </w:rPr>
+        <w:t>tomar</w:t>
+      </w:r>
+      <w:proofErr w:type="spellEnd"/>
+      <w:r>
+        <w:rPr>
+          <w:lang w:val="en-US"/>
+        </w:rPr>
+        <w:t xml:space="preserve"> </w:t>
+      </w:r>
+      <w:proofErr w:type="spellStart"/>
+      <w:r>
+        <w:rPr>
+          <w:lang w:val="en-US"/>
+        </w:rPr>
+        <w:t>medidas</w:t>
+      </w:r>
+      <w:proofErr w:type="spellEnd"/>
+      <w:r>
+        <w:rPr>
+          <w:lang w:val="en-US"/>
+        </w:rPr>
+        <w:t xml:space="preserve"> </w:t>
+      </w:r>
+      <w:proofErr w:type="spellStart"/>
+      <w:r>
+        <w:rPr>
+          <w:lang w:val="en-US"/>
+        </w:rPr>
         <w:t>actigráficas</w:t>
       </w:r>
       <w:proofErr w:type="spellEnd"/>
       <w:r>
+        <w:rPr>
+          <w:lang w:val="en-US"/>
+        </w:rPr>
         <w:t xml:space="preserve">: Philips </w:t>
       </w:r>
       <w:proofErr w:type="spellStart"/>
       <w:r>
+        <w:rPr>
+          <w:lang w:val="en-US"/>
+        </w:rPr>
         <w:t>ActiWatch</w:t>
       </w:r>
       <w:proofErr w:type="spellEnd"/>
       <w:r>
+        <w:rPr>
+          <w:lang w:val="en-US"/>
+        </w:rPr>
         <w:t xml:space="preserve"> 2</w:t>
       </w:r>
       <w:r>
+        <w:rPr>
+          <w:lang w:val="en-US"/>
+        </w:rPr>
         <w:t xml:space="preserve"> (</w:t>
       </w:r>
       <w:proofErr w:type="spellStart"/>
       <w:r>
+        <w:rPr>
+          <w:lang w:val="en-US"/>
+        </w:rPr>
         <w:t>ActiWatch</w:t>
       </w:r>
       <w:proofErr w:type="spellEnd"/>
       <w:r>
-        <w:t xml:space="preserve"> </w:t>
-      </w:r>
-      <w:proofErr w:type="spellStart"/>
-      <w:r>
-        <w:t>often</w:t>
-      </w:r>
-      <w:proofErr w:type="spellEnd"/>
-      <w:r>
-        <w:t xml:space="preserve"> </w:t>
-      </w:r>
-      <w:proofErr w:type="spellStart"/>
-      <w:r>
-        <w:t>misclassifies</w:t>
-      </w:r>
-      <w:proofErr w:type="spellEnd"/>
-      <w:r>
-        <w:t xml:space="preserve"> </w:t>
-      </w:r>
-      <w:proofErr w:type="spellStart"/>
-      <w:r>
-        <w:t>periods</w:t>
-      </w:r>
-      <w:proofErr w:type="spellEnd"/>
-      <w:r>
-        <w:t xml:space="preserve"> </w:t>
-      </w:r>
-      <w:proofErr w:type="spellStart"/>
-      <w:r>
-        <w:t>of</w:t>
-      </w:r>
-      <w:proofErr w:type="spellEnd"/>
-      <w:r>
-        <w:t xml:space="preserve"> </w:t>
-      </w:r>
-      <w:proofErr w:type="spellStart"/>
-      <w:r>
-        <w:t>wake</w:t>
-      </w:r>
-      <w:proofErr w:type="spellEnd"/>
-      <w:r>
-        <w:t xml:space="preserve"> as </w:t>
-      </w:r>
-      <w:proofErr w:type="spellStart"/>
-      <w:r>
-        <w:t>sleep</w:t>
-      </w:r>
-      <w:proofErr w:type="spellEnd"/>
-      <w:r>
-        <w:t>)</w:t>
-      </w:r>
-    </w:p>
-    <w:p/>
+        <w:rPr>
+          <w:lang w:val="en-US"/>
+        </w:rPr>
+        <w:t xml:space="preserve"> often misclassifies periods of wake as sleep)</w:t>
+      </w:r>
+    </w:p>
+    <w:p>
+      <w:pPr>
+        <w:rPr>
+          <w:lang w:val="en-US"/>
+        </w:rPr>
+      </w:pPr>
+    </w:p>
     <w:p>
       <w:r>
         <w:t>Considerar d</w:t>
@@ -2770,27 +2850,13 @@
         </w:rPr>
         <w:t xml:space="preserve">s: </w:t>
       </w:r>
-      <w:hyperlink r:id="rId34" w:history="1">
+      <w:hyperlink r:id="rId35" w:history="1">
         <w:r>
           <w:rPr>
             <w:rStyle w:val="Hyperlink"/>
             <w:lang w:val="en-US"/>
           </w:rPr>
-          <w:t>li</w:t>
-        </w:r>
-        <w:r>
-          <w:rPr>
-            <w:rStyle w:val="Hyperlink"/>
-            <w:lang w:val="en-US"/>
-          </w:rPr>
-          <w:t>n</w:t>
-        </w:r>
-        <w:r>
-          <w:rPr>
-            <w:rStyle w:val="Hyperlink"/>
-            <w:lang w:val="en-US"/>
-          </w:rPr>
-          <w:t>k</w:t>
+          <w:t>link</w:t>
         </w:r>
       </w:hyperlink>
     </w:p>
